--- a/milestone2lessons.docx
+++ b/milestone2lessons.docx
@@ -4,188 +4,427 @@
   <w:body>
     <w:p>
       <w:pPr>
-        <w:jc w:val="center"/>
+        <w:pBdr>
+          <w:top w:val="nil"/>
+          <w:left w:val="nil"/>
+          <w:bottom w:val="nil"/>
+          <w:right w:val="nil"/>
+          <w:between w:val="nil"/>
+        </w:pBdr>
+        <w:spacing w:line="240" w:lineRule="auto"/>
+        <w:ind w:left="-15"/>
+        <w:rPr>
+          <w:rFonts w:ascii="Economica" w:eastAsia="Economica" w:hAnsi="Economica" w:cs="Economica"/>
+          <w:color w:val="666666"/>
+          <w:sz w:val="28"/>
+          <w:szCs w:val="28"/>
+        </w:rPr>
+      </w:pPr>
+      <w:r>
+        <w:rPr>
+          <w:rFonts w:ascii="Economica" w:eastAsia="Economica" w:hAnsi="Economica" w:cs="Economica"/>
+          <w:color w:val="666666"/>
+          <w:sz w:val="28"/>
+          <w:szCs w:val="28"/>
+        </w:rPr>
+        <w:t>Software Testing and Debugging</w:t>
+      </w:r>
+    </w:p>
+    <w:p>
+      <w:pPr>
+        <w:pBdr>
+          <w:top w:val="nil"/>
+          <w:left w:val="nil"/>
+          <w:bottom w:val="nil"/>
+          <w:right w:val="nil"/>
+          <w:between w:val="nil"/>
+        </w:pBdr>
+        <w:spacing w:line="240" w:lineRule="auto"/>
+        <w:ind w:firstLine="15"/>
+        <w:rPr>
+          <w:rFonts w:ascii="Economica" w:eastAsia="Economica" w:hAnsi="Economica" w:cs="Economica"/>
+          <w:sz w:val="60"/>
+          <w:szCs w:val="60"/>
+        </w:rPr>
+      </w:pPr>
+      <w:bookmarkStart w:id="0" w:name="_mbjsiz6n6jlo" w:colFirst="0" w:colLast="0"/>
+      <w:bookmarkEnd w:id="0"/>
+      <w:r>
+        <w:rPr>
+          <w:rFonts w:ascii="Economica" w:eastAsia="Economica" w:hAnsi="Economica" w:cs="Economica"/>
+          <w:b/>
+          <w:sz w:val="60"/>
+          <w:szCs w:val="60"/>
+        </w:rPr>
+        <w:t>Milestone 2 - Lessons</w:t>
+      </w:r>
+    </w:p>
+    <w:p>
+      <w:pPr>
+        <w:pBdr>
+          <w:top w:val="nil"/>
+          <w:left w:val="nil"/>
+          <w:bottom w:val="nil"/>
+          <w:right w:val="nil"/>
+          <w:between w:val="nil"/>
+        </w:pBdr>
+        <w:spacing w:before="60" w:line="360" w:lineRule="auto"/>
+        <w:ind w:left="-15"/>
+        <w:rPr>
+          <w:rFonts w:ascii="Open Sans" w:eastAsia="Open Sans" w:hAnsi="Open Sans" w:cs="Open Sans"/>
+        </w:rPr>
+      </w:pPr>
+      <w:r>
+        <w:rPr>
+          <w:rFonts w:ascii="Open Sans" w:eastAsia="Open Sans" w:hAnsi="Open Sans" w:cs="Open Sans"/>
+          <w:noProof/>
+          <w:sz w:val="24"/>
+          <w:szCs w:val="24"/>
+        </w:rPr>
+        <w:drawing>
+          <wp:inline distT="114300" distB="114300" distL="114300" distR="114300" wp14:anchorId="44EA658E" wp14:editId="6F46D44C">
+            <wp:extent cx="5943600" cy="38100"/>
+            <wp:effectExtent l="0" t="0" r="0" b="0"/>
+            <wp:docPr id="2" name="image1.png" descr="horizontal line"/>
+            <wp:cNvGraphicFramePr/>
+            <a:graphic xmlns:a="http://schemas.openxmlformats.org/drawingml/2006/main">
+              <a:graphicData uri="http://schemas.openxmlformats.org/drawingml/2006/picture">
+                <pic:pic xmlns:pic="http://schemas.openxmlformats.org/drawingml/2006/picture">
+                  <pic:nvPicPr>
+                    <pic:cNvPr id="0" name="image1.png" descr="horizontal line"/>
+                    <pic:cNvPicPr preferRelativeResize="0"/>
+                  </pic:nvPicPr>
+                  <pic:blipFill>
+                    <a:blip r:embed="rId7"/>
+                    <a:srcRect/>
+                    <a:stretch>
+                      <a:fillRect/>
+                    </a:stretch>
+                  </pic:blipFill>
+                  <pic:spPr>
+                    <a:xfrm>
+                      <a:off x="0" y="0"/>
+                      <a:ext cx="5943600" cy="38100"/>
+                    </a:xfrm>
+                    <a:prstGeom prst="rect">
+                      <a:avLst/>
+                    </a:prstGeom>
+                    <a:ln/>
+                  </pic:spPr>
+                </pic:pic>
+              </a:graphicData>
+            </a:graphic>
+          </wp:inline>
+        </w:drawing>
+      </w:r>
+    </w:p>
+    <w:p>
+      <w:pPr>
+        <w:pBdr>
+          <w:top w:val="nil"/>
+          <w:left w:val="nil"/>
+          <w:bottom w:val="nil"/>
+          <w:right w:val="nil"/>
+          <w:between w:val="nil"/>
+        </w:pBdr>
+        <w:spacing w:before="200" w:line="360" w:lineRule="auto"/>
+        <w:ind w:left="-15"/>
+        <w:outlineLvl w:val="0"/>
+        <w:rPr>
+          <w:rFonts w:ascii="Open Sans" w:eastAsia="Open Sans" w:hAnsi="Open Sans" w:cs="Open Sans"/>
+          <w:b/>
+          <w:sz w:val="32"/>
+          <w:szCs w:val="32"/>
+        </w:rPr>
+      </w:pPr>
+      <w:bookmarkStart w:id="1" w:name="_arolcxe0i15c" w:colFirst="0" w:colLast="0"/>
+      <w:bookmarkEnd w:id="1"/>
+      <w:r>
+        <w:rPr>
+          <w:rFonts w:ascii="Open Sans" w:eastAsia="Open Sans" w:hAnsi="Open Sans" w:cs="Open Sans"/>
+          <w:b/>
+          <w:sz w:val="32"/>
+          <w:szCs w:val="32"/>
+        </w:rPr>
+        <w:t>Introduction</w:t>
+      </w:r>
+    </w:p>
+    <w:p>
+      <w:pPr>
+        <w:spacing w:before="200" w:line="360" w:lineRule="auto"/>
+        <w:ind w:left="-15"/>
+        <w:rPr>
+          <w:rFonts w:ascii="Open Sans" w:eastAsia="Open Sans" w:hAnsi="Open Sans" w:cs="Open Sans"/>
+        </w:rPr>
+      </w:pPr>
+      <w:r>
+        <w:rPr>
+          <w:rFonts w:ascii="Open Sans" w:eastAsia="Open Sans" w:hAnsi="Open Sans" w:cs="Open Sans"/>
+        </w:rPr>
+        <w:t xml:space="preserve">In this report I will detail the things </w:t>
+      </w:r>
+      <w:proofErr w:type="spellStart"/>
+      <w:r>
+        <w:rPr>
+          <w:rFonts w:ascii="Open Sans" w:eastAsia="Open Sans" w:hAnsi="Open Sans" w:cs="Open Sans"/>
+        </w:rPr>
+        <w:t>i</w:t>
+      </w:r>
+      <w:proofErr w:type="spellEnd"/>
+      <w:r>
+        <w:rPr>
+          <w:rFonts w:ascii="Open Sans" w:eastAsia="Open Sans" w:hAnsi="Open Sans" w:cs="Open Sans"/>
+        </w:rPr>
+        <w:t xml:space="preserve"> gained from developing tests and structure for the Android application </w:t>
+      </w:r>
+      <w:proofErr w:type="spellStart"/>
+      <w:r>
+        <w:rPr>
+          <w:rFonts w:ascii="Open Sans" w:eastAsia="Open Sans" w:hAnsi="Open Sans" w:cs="Open Sans"/>
+        </w:rPr>
+        <w:t>MinimalTODO</w:t>
+      </w:r>
+      <w:proofErr w:type="spellEnd"/>
+      <w:r>
+        <w:rPr>
+          <w:rFonts w:ascii="Open Sans" w:eastAsia="Open Sans" w:hAnsi="Open Sans" w:cs="Open Sans"/>
+        </w:rPr>
+        <w:t xml:space="preserve">. For an android application that did not have any unit tests there were many challenges surrounding the infrastructure and using several tools for the first time. </w:t>
+      </w:r>
+    </w:p>
+    <w:p>
+      <w:pPr>
+        <w:spacing w:before="200" w:line="360" w:lineRule="auto"/>
+        <w:ind w:left="-15"/>
+        <w:outlineLvl w:val="2"/>
+        <w:rPr>
+          <w:rFonts w:ascii="Open Sans" w:eastAsia="Open Sans" w:hAnsi="Open Sans" w:cs="Open Sans"/>
+          <w:b/>
+          <w:color w:val="8C7252"/>
+          <w:sz w:val="24"/>
+          <w:szCs w:val="24"/>
+        </w:rPr>
+      </w:pPr>
+      <w:bookmarkStart w:id="2" w:name="_q2rqnv2nlw1r" w:colFirst="0" w:colLast="0"/>
+      <w:bookmarkEnd w:id="2"/>
+      <w:r>
+        <w:rPr>
+          <w:rFonts w:ascii="Open Sans" w:eastAsia="Open Sans" w:hAnsi="Open Sans" w:cs="Open Sans"/>
+          <w:b/>
+          <w:color w:val="8C7252"/>
+          <w:sz w:val="24"/>
+          <w:szCs w:val="24"/>
+        </w:rPr>
+        <w:t>Using Mocks, Fakes, JUnit and Simulating Behavior:</w:t>
+      </w:r>
+    </w:p>
+    <w:p>
+      <w:pPr>
+        <w:spacing w:before="200" w:line="360" w:lineRule="auto"/>
+        <w:ind w:left="-15"/>
+        <w:rPr>
+          <w:rFonts w:ascii="Open Sans" w:eastAsia="Open Sans" w:hAnsi="Open Sans" w:cs="Open Sans"/>
+        </w:rPr>
+      </w:pPr>
+      <w:r>
+        <w:rPr>
+          <w:rFonts w:ascii="Open Sans" w:eastAsia="Open Sans" w:hAnsi="Open Sans" w:cs="Open Sans"/>
+        </w:rPr>
+        <w:t xml:space="preserve">One of the learnings in this whole project was to understand and utilize the use of mock objects, fake objects and then controlling the </w:t>
+      </w:r>
+      <w:proofErr w:type="spellStart"/>
+      <w:r>
+        <w:rPr>
+          <w:rFonts w:ascii="Open Sans" w:eastAsia="Open Sans" w:hAnsi="Open Sans" w:cs="Open Sans"/>
+        </w:rPr>
+        <w:t>behaviour</w:t>
+      </w:r>
+      <w:proofErr w:type="spellEnd"/>
+      <w:r>
+        <w:rPr>
+          <w:rFonts w:ascii="Open Sans" w:eastAsia="Open Sans" w:hAnsi="Open Sans" w:cs="Open Sans"/>
+        </w:rPr>
+        <w:t xml:space="preserve"> of the mocks to test for all possible cases for failure and testing developer behavior. For </w:t>
+      </w:r>
+      <w:proofErr w:type="gramStart"/>
+      <w:r>
+        <w:rPr>
+          <w:rFonts w:ascii="Open Sans" w:eastAsia="Open Sans" w:hAnsi="Open Sans" w:cs="Open Sans"/>
+        </w:rPr>
+        <w:t>example</w:t>
+      </w:r>
+      <w:proofErr w:type="gramEnd"/>
+      <w:r>
+        <w:rPr>
+          <w:rFonts w:ascii="Open Sans" w:eastAsia="Open Sans" w:hAnsi="Open Sans" w:cs="Open Sans"/>
+        </w:rPr>
+        <w:t xml:space="preserve"> if there is a part of the code where I am handling exceptions, I could ensure that the exception is triggered and handled appropriately.</w:t>
+      </w:r>
+    </w:p>
+    <w:p>
+      <w:pPr>
+        <w:spacing w:before="200" w:line="360" w:lineRule="auto"/>
+        <w:ind w:left="-15"/>
+        <w:outlineLvl w:val="2"/>
+        <w:rPr>
+          <w:rFonts w:ascii="Open Sans" w:eastAsia="Open Sans" w:hAnsi="Open Sans" w:cs="Open Sans"/>
+          <w:b/>
+          <w:color w:val="8C7252"/>
+          <w:sz w:val="24"/>
+          <w:szCs w:val="24"/>
+        </w:rPr>
+      </w:pPr>
+      <w:bookmarkStart w:id="3" w:name="_2lud0lcvk0ms" w:colFirst="0" w:colLast="0"/>
+      <w:bookmarkEnd w:id="3"/>
+      <w:r>
+        <w:rPr>
+          <w:rFonts w:ascii="Open Sans" w:eastAsia="Open Sans" w:hAnsi="Open Sans" w:cs="Open Sans"/>
+          <w:b/>
+          <w:color w:val="8C7252"/>
+          <w:sz w:val="24"/>
+          <w:szCs w:val="24"/>
+        </w:rPr>
+        <w:t>Using the Android Framework and Gradle:</w:t>
+      </w:r>
+    </w:p>
+    <w:p>
+      <w:pPr>
+        <w:spacing w:before="200" w:line="360" w:lineRule="auto"/>
+        <w:ind w:left="-15"/>
+        <w:rPr>
+          <w:rFonts w:ascii="Open Sans" w:eastAsia="Open Sans" w:hAnsi="Open Sans" w:cs="Open Sans"/>
+        </w:rPr>
+      </w:pPr>
+      <w:r>
+        <w:rPr>
+          <w:rFonts w:ascii="Open Sans" w:eastAsia="Open Sans" w:hAnsi="Open Sans" w:cs="Open Sans"/>
+        </w:rPr>
+        <w:t>Another positive from this project was understanding how to trigger and build test cases for the entire project. Also, understanding scripting and automation made me realize how powerful test automation can become.</w:t>
+      </w:r>
+    </w:p>
+    <w:p>
+      <w:pPr>
+        <w:spacing w:before="200" w:line="360" w:lineRule="auto"/>
+        <w:ind w:left="-15"/>
+        <w:outlineLvl w:val="2"/>
+        <w:rPr>
+          <w:rFonts w:ascii="Open Sans" w:eastAsia="Open Sans" w:hAnsi="Open Sans" w:cs="Open Sans"/>
+          <w:b/>
+          <w:color w:val="8C7252"/>
+          <w:sz w:val="24"/>
+          <w:szCs w:val="24"/>
+        </w:rPr>
+      </w:pPr>
+      <w:bookmarkStart w:id="4" w:name="_vel5dyqieujg" w:colFirst="0" w:colLast="0"/>
+      <w:bookmarkEnd w:id="4"/>
+      <w:r>
+        <w:rPr>
+          <w:rFonts w:ascii="Open Sans" w:eastAsia="Open Sans" w:hAnsi="Open Sans" w:cs="Open Sans"/>
+          <w:b/>
+          <w:color w:val="8C7252"/>
+          <w:sz w:val="24"/>
+          <w:szCs w:val="24"/>
+        </w:rPr>
+        <w:t>Coverage alone is not enough:</w:t>
+      </w:r>
+    </w:p>
+    <w:p>
+      <w:pPr>
+        <w:spacing w:before="200" w:line="360" w:lineRule="auto"/>
+        <w:ind w:left="-15"/>
+        <w:rPr>
+          <w:rFonts w:ascii="Open Sans" w:eastAsia="Open Sans" w:hAnsi="Open Sans" w:cs="Open Sans"/>
+        </w:rPr>
+      </w:pPr>
+      <w:r>
+        <w:rPr>
+          <w:rFonts w:ascii="Open Sans" w:eastAsia="Open Sans" w:hAnsi="Open Sans" w:cs="Open Sans"/>
+        </w:rPr>
+        <w:t>Another lesson that was reinforced in my head is that code/test coverage alone does not mean anything and cannot uncover any bugs.</w:t>
+      </w:r>
+    </w:p>
+    <w:p>
+      <w:pPr>
+        <w:spacing w:before="200" w:line="360" w:lineRule="auto"/>
+        <w:ind w:left="-15"/>
+        <w:outlineLvl w:val="2"/>
+        <w:rPr>
+          <w:rFonts w:ascii="Open Sans" w:eastAsia="Open Sans" w:hAnsi="Open Sans" w:cs="Open Sans"/>
+          <w:b/>
+          <w:color w:val="8C7252"/>
+          <w:sz w:val="24"/>
+          <w:szCs w:val="24"/>
+        </w:rPr>
+      </w:pPr>
+      <w:bookmarkStart w:id="5" w:name="_i1i3hq1ho1bx" w:colFirst="0" w:colLast="0"/>
+      <w:bookmarkEnd w:id="5"/>
+      <w:r>
+        <w:rPr>
+          <w:rFonts w:ascii="Open Sans" w:eastAsia="Open Sans" w:hAnsi="Open Sans" w:cs="Open Sans"/>
+          <w:b/>
+          <w:color w:val="8C7252"/>
+          <w:sz w:val="24"/>
+          <w:szCs w:val="24"/>
+        </w:rPr>
+        <w:t>We cannot test badly written Code:</w:t>
+      </w:r>
+    </w:p>
+    <w:p>
+      <w:pPr>
+        <w:spacing w:before="200" w:line="360" w:lineRule="auto"/>
+        <w:ind w:left="-15"/>
+        <w:rPr>
+          <w:rFonts w:ascii="Open Sans" w:eastAsia="Open Sans" w:hAnsi="Open Sans" w:cs="Open Sans"/>
+        </w:rPr>
+      </w:pPr>
+      <w:r>
+        <w:rPr>
+          <w:rFonts w:ascii="Open Sans" w:eastAsia="Open Sans" w:hAnsi="Open Sans" w:cs="Open Sans"/>
+        </w:rPr>
+        <w:t>I learnt that tests are not a cover for badly written code. In this project I had to change several classes to get them to be test compatible. For example, using dependency injection and construction rather than creating new objects inside methods for example, which can become hard to examine and test.</w:t>
+      </w:r>
+    </w:p>
+    <w:p>
+      <w:pPr>
         <w:rPr>
           <w:b/>
           <w:sz w:val="32"/>
           <w:u w:val="single"/>
         </w:rPr>
       </w:pPr>
-      <w:r>
+    </w:p>
+    <w:p>
+      <w:pPr>
+        <w:jc w:val="center"/>
         <w:rPr>
           <w:b/>
           <w:sz w:val="32"/>
           <w:u w:val="single"/>
         </w:rPr>
-        <w:t>Team 9:</w:t>
-      </w:r>
-      <w:r>
-        <w:rPr>
+      </w:pPr>
+    </w:p>
+    <w:p>
+      <w:pPr>
+        <w:spacing w:before="200" w:line="360" w:lineRule="auto"/>
+        <w:ind w:left="-15"/>
+        <w:outlineLvl w:val="2"/>
+        <w:rPr>
+          <w:rFonts w:ascii="Open Sans" w:eastAsia="Open Sans" w:hAnsi="Open Sans" w:cs="Open Sans"/>
           <w:b/>
-          <w:sz w:val="32"/>
-          <w:u w:val="single"/>
-        </w:rPr>
-        <w:t xml:space="preserve"> Minimal-ToDo</w:t>
-      </w:r>
-    </w:p>
-    <w:p>
-      <w:pPr>
-        <w:jc w:val="center"/>
-        <w:rPr>
+          <w:color w:val="8C7252"/>
+          <w:sz w:val="24"/>
+          <w:szCs w:val="24"/>
+        </w:rPr>
+      </w:pPr>
+      <w:r>
+        <w:rPr>
+          <w:rFonts w:ascii="Open Sans" w:eastAsia="Open Sans" w:hAnsi="Open Sans" w:cs="Open Sans"/>
           <w:b/>
-          <w:sz w:val="32"/>
-          <w:u w:val="single"/>
-        </w:rPr>
-      </w:pPr>
-    </w:p>
-    <w:p>
-      <w:pPr>
-        <w:rPr>
-          <w:b/>
+          <w:color w:val="8C7252"/>
           <w:sz w:val="24"/>
-          <w:u w:val="single"/>
-        </w:rPr>
-      </w:pPr>
-      <w:r>
-        <w:rPr>
-          <w:b/>
-          <w:sz w:val="24"/>
-          <w:u w:val="single"/>
-        </w:rPr>
-        <w:t>Summary:</w:t>
-      </w:r>
-    </w:p>
-    <w:p/>
-    <w:p>
-      <w:r>
-        <w:tab/>
-      </w:r>
-      <w:r>
-        <w:t>Minimal ToDo is an android app where you can track your daily todos. With this app, you can create your own todo list and manage by setting date and time. Along with date and time, you can set reminder and snooze options for created todos.</w:t>
-      </w:r>
-      <w:r>
-        <w:t xml:space="preserve"> Also, receives notification for each todo on set date and time.</w:t>
-      </w:r>
-    </w:p>
-    <w:p>
-      <w:r>
-        <w:tab/>
-      </w:r>
-      <w:r>
-        <w:t xml:space="preserve">For our project we chose an Android application. As recommended we chose an application which we felt had limited test coverage, but on exploration turned out that it did not have unit test coverage at all. This was something we discovered during the learning process. We added a unit test to an entire class using Mockito, JUnit and test runner, the frameworks recommended by Android on their site </w:t>
-      </w:r>
-      <w:hyperlink r:id="rId7">
-        <w:r>
-          <w:rPr>
-            <w:color w:val="1155CC"/>
-            <w:u w:val="single"/>
-          </w:rPr>
-          <w:t>https://d.android.com/testing</w:t>
-        </w:r>
-      </w:hyperlink>
-      <w:r>
-        <w:t xml:space="preserve"> . We learnt the way to create and write tests and implemented it for class.</w:t>
-      </w:r>
-    </w:p>
-    <w:p/>
-    <w:p>
-      <w:pPr>
-        <w:rPr>
-          <w:b/>
-          <w:sz w:val="24"/>
-          <w:u w:val="single"/>
-        </w:rPr>
-      </w:pPr>
-      <w:r>
-        <w:rPr>
-          <w:b/>
-          <w:sz w:val="24"/>
-          <w:u w:val="single"/>
-        </w:rPr>
-        <w:t>Experiences and Learnings:</w:t>
-      </w:r>
-    </w:p>
-    <w:p>
-      <w:pPr>
-        <w:rPr>
-          <w:b/>
-          <w:u w:val="single"/>
-        </w:rPr>
-      </w:pPr>
-    </w:p>
-    <w:p>
-      <w:pPr>
-        <w:rPr>
-          <w:u w:val="single"/>
-        </w:rPr>
-      </w:pPr>
-      <w:r>
-        <w:rPr>
-          <w:u w:val="single"/>
-        </w:rPr>
-        <w:t>Unit Testing:</w:t>
-      </w:r>
-    </w:p>
-    <w:p>
-      <w:pPr>
-        <w:rPr>
-          <w:u w:val="single"/>
-        </w:rPr>
-      </w:pPr>
-    </w:p>
-    <w:p/>
-    <w:p>
-      <w:pPr>
-        <w:rPr>
-          <w:u w:val="single"/>
-        </w:rPr>
-      </w:pPr>
-      <w:r>
-        <w:rPr>
-          <w:u w:val="single"/>
-        </w:rPr>
-        <w:t>Code Coverage:</w:t>
-      </w:r>
-    </w:p>
-    <w:p>
-      <w:pPr>
-        <w:rPr>
-          <w:u w:val="single"/>
-        </w:rPr>
-      </w:pPr>
-    </w:p>
-    <w:p/>
-    <w:p>
-      <w:pPr>
-        <w:rPr>
-          <w:u w:val="single"/>
-        </w:rPr>
-      </w:pPr>
-      <w:r>
-        <w:rPr>
-          <w:u w:val="single"/>
-        </w:rPr>
-        <w:t>Regression Testing:</w:t>
-      </w:r>
-    </w:p>
-    <w:p>
-      <w:pPr>
-        <w:rPr>
-          <w:u w:val="single"/>
-        </w:rPr>
-      </w:pPr>
-    </w:p>
-    <w:p/>
-    <w:p>
-      <w:pPr>
-        <w:rPr>
-          <w:u w:val="single"/>
-        </w:rPr>
-      </w:pPr>
-      <w:r>
-        <w:rPr>
-          <w:u w:val="single"/>
-        </w:rPr>
+          <w:szCs w:val="24"/>
+        </w:rPr>
+        <w:lastRenderedPageBreak/>
         <w:t>Stress Testing:</w:t>
       </w:r>
     </w:p>
@@ -295,23 +534,31 @@
         </w:rPr>
         <w:t xml:space="preserve"> 10</w:t>
       </w:r>
+      <w:bookmarkStart w:id="6" w:name="_GoBack"/>
+      <w:bookmarkEnd w:id="6"/>
     </w:p>
     <w:p/>
-    <w:p/>
-    <w:p/>
-    <w:p>
-      <w:pPr>
-        <w:rPr>
-          <w:u w:val="single"/>
-        </w:rPr>
-      </w:pPr>
-      <w:bookmarkStart w:id="0" w:name="_GoBack"/>
-      <w:bookmarkEnd w:id="0"/>
-      <w:r>
-        <w:rPr>
-          <w:u w:val="single"/>
-        </w:rPr>
-        <w:lastRenderedPageBreak/>
+    <w:p>
+      <w:pPr>
+        <w:spacing w:before="200" w:line="360" w:lineRule="auto"/>
+        <w:ind w:left="-15"/>
+        <w:outlineLvl w:val="2"/>
+        <w:rPr>
+          <w:rFonts w:ascii="Open Sans" w:eastAsia="Open Sans" w:hAnsi="Open Sans" w:cs="Open Sans"/>
+          <w:b/>
+          <w:color w:val="8C7252"/>
+          <w:sz w:val="24"/>
+          <w:szCs w:val="24"/>
+        </w:rPr>
+      </w:pPr>
+      <w:r>
+        <w:rPr>
+          <w:rFonts w:ascii="Open Sans" w:eastAsia="Open Sans" w:hAnsi="Open Sans" w:cs="Open Sans"/>
+          <w:b/>
+          <w:color w:val="8C7252"/>
+          <w:sz w:val="24"/>
+          <w:szCs w:val="24"/>
+        </w:rPr>
         <w:t>Monkey Testing:</w:t>
       </w:r>
     </w:p>
@@ -1306,6 +1553,7 @@
   <w:style w:type="character" w:default="1" w:styleId="DefaultParagraphFont">
     <w:name w:val="Default Paragraph Font"/>
     <w:uiPriority w:val="1"/>
+    <w:semiHidden/>
     <w:unhideWhenUsed/>
   </w:style>
   <w:style w:type="table" w:default="1" w:styleId="TableNormal">
@@ -1419,6 +1667,36 @@
       <w:sz w:val="20"/>
       <w:szCs w:val="20"/>
       <w:lang w:val="en-US"/>
+    </w:rPr>
+  </w:style>
+  <w:style w:type="paragraph" w:styleId="BalloonText">
+    <w:name w:val="Balloon Text"/>
+    <w:basedOn w:val="Normal"/>
+    <w:link w:val="BalloonTextChar"/>
+    <w:uiPriority w:val="99"/>
+    <w:semiHidden/>
+    <w:unhideWhenUsed/>
+    <w:rsid w:val="00A91BF1"/>
+    <w:pPr>
+      <w:spacing w:line="240" w:lineRule="auto"/>
+    </w:pPr>
+    <w:rPr>
+      <w:rFonts w:ascii="Times New Roman" w:hAnsi="Times New Roman" w:cs="Times New Roman"/>
+      <w:sz w:val="18"/>
+      <w:szCs w:val="18"/>
+    </w:rPr>
+  </w:style>
+  <w:style w:type="character" w:customStyle="1" w:styleId="BalloonTextChar">
+    <w:name w:val="Balloon Text Char"/>
+    <w:basedOn w:val="DefaultParagraphFont"/>
+    <w:link w:val="BalloonText"/>
+    <w:uiPriority w:val="99"/>
+    <w:semiHidden/>
+    <w:rsid w:val="00A91BF1"/>
+    <w:rPr>
+      <w:rFonts w:ascii="Times New Roman" w:hAnsi="Times New Roman" w:cs="Times New Roman"/>
+      <w:sz w:val="18"/>
+      <w:szCs w:val="18"/>
     </w:rPr>
   </w:style>
 </w:styles>

--- a/milestone2lessons.docx
+++ b/milestone2lessons.docx
@@ -429,55 +429,44 @@
       </w:r>
     </w:p>
     <w:p>
+      <w:pPr>
+        <w:rPr>
+          <w:rFonts w:ascii="Open Sans" w:eastAsia="Open Sans" w:hAnsi="Open Sans" w:cs="Open Sans"/>
+        </w:rPr>
+      </w:pPr>
       <w:r>
         <w:tab/>
       </w:r>
       <w:r>
-        <w:t xml:space="preserve">Stress testing is the process of determining the ability of a computer, network, program or device to maintain a certain level of effectiveness under </w:t>
-      </w:r>
-      <w:r>
-        <w:t>any</w:t>
-      </w:r>
-      <w:r>
-        <w:t xml:space="preserve"> conditions. </w:t>
-      </w:r>
-      <w:r>
-        <w:t>This process</w:t>
-      </w:r>
-      <w:r>
-        <w:t xml:space="preserve"> measur</w:t>
-      </w:r>
-      <w:r>
-        <w:t>es</w:t>
-      </w:r>
-      <w:r>
-        <w:t xml:space="preserve"> the frequency of errors or system crashes.</w:t>
-      </w:r>
-      <w:r>
-        <w:t xml:space="preserve"> Stress testing benefits by revealing application issues that only become apparent under these extreme conditions. Proper stress tests can also help you uncover the Synchronization and timing bugs, Interlock problems, Priority problems, Resource loss bugs, Memory leaks, Data loss &amp; corruption etc. So, with stress testing you can i</w:t>
-      </w:r>
-      <w:r>
-        <w:t>dentify</w:t>
-      </w:r>
-      <w:r>
-        <w:t xml:space="preserve"> </w:t>
-      </w:r>
-      <w:r>
-        <w:t>the potential breaking points in your application</w:t>
-      </w:r>
-      <w:r>
-        <w:t>, which</w:t>
-      </w:r>
-      <w:r>
-        <w:t xml:space="preserve"> will allow you to correct them before they become expensive issues in production.</w:t>
-      </w:r>
-    </w:p>
-    <w:p/>
-    <w:p>
-      <w:r>
+        <w:rPr>
+          <w:rFonts w:ascii="Open Sans" w:eastAsia="Open Sans" w:hAnsi="Open Sans" w:cs="Open Sans"/>
+        </w:rPr>
+        <w:t>Stress testing is the process of determining the ability of a computer, network, program or device to maintain a certain level of effectiveness under any conditions. This process measures the frequency of errors or system crashes. Stress testing benefits by revealing application issues that only become apparent under these extreme conditions. Proper stress tests can also help you uncover the Synchronization and timing bugs, Interlock problems, Priority problems, Resource loss bugs, Memory leaks, Data loss &amp; corruption etc. So, with stress testing you can identify the potential breaking points in your application, which will allow you to correct them before they become expensive issues in production.</w:t>
+      </w:r>
+    </w:p>
+    <w:p>
+      <w:pPr>
+        <w:rPr>
+          <w:rFonts w:ascii="Open Sans" w:eastAsia="Open Sans" w:hAnsi="Open Sans" w:cs="Open Sans"/>
+        </w:rPr>
+      </w:pPr>
+    </w:p>
+    <w:p>
+      <w:pPr>
+        <w:rPr>
+          <w:rFonts w:ascii="Open Sans" w:eastAsia="Open Sans" w:hAnsi="Open Sans" w:cs="Open Sans"/>
+        </w:rPr>
+      </w:pPr>
+      <w:r>
+        <w:rPr>
+          <w:rFonts w:ascii="Open Sans" w:eastAsia="Open Sans" w:hAnsi="Open Sans" w:cs="Open Sans"/>
+        </w:rPr>
         <w:t xml:space="preserve">For this app, we have done stress testing for 100 Processors and 100 loops. It takes around </w:t>
       </w:r>
       <w:r>
+        <w:rPr>
+          <w:rFonts w:ascii="Open Sans" w:eastAsia="Open Sans" w:hAnsi="Open Sans" w:cs="Open Sans"/>
+        </w:rPr>
         <w:t>115mins to complete entire activity.</w:t>
       </w:r>
     </w:p>
@@ -534,8 +523,6 @@
         </w:rPr>
         <w:t xml:space="preserve"> 10</w:t>
       </w:r>
-      <w:bookmarkStart w:id="6" w:name="_GoBack"/>
-      <w:bookmarkEnd w:id="6"/>
     </w:p>
     <w:p/>
     <w:p>
@@ -563,91 +550,56 @@
       </w:r>
     </w:p>
     <w:p>
+      <w:pPr>
+        <w:rPr>
+          <w:rFonts w:ascii="Open Sans" w:eastAsia="Open Sans" w:hAnsi="Open Sans" w:cs="Open Sans"/>
+        </w:rPr>
+      </w:pPr>
       <w:r>
         <w:tab/>
       </w:r>
       <w:r>
-        <w:t xml:space="preserve">The Monkey is a </w:t>
-      </w:r>
-      <w:r>
-        <w:t>command line tool</w:t>
-      </w:r>
-      <w:r>
-        <w:t xml:space="preserve"> that runs on your emulator or device and generates random streams of user events such as clicks, touches, or gestures, as well as a number of events. </w:t>
-      </w:r>
-      <w:r>
-        <w:t xml:space="preserve"> Basically, </w:t>
-      </w:r>
-      <w:r>
-        <w:t xml:space="preserve">Monkey </w:t>
-      </w:r>
-      <w:r>
-        <w:t xml:space="preserve">is </w:t>
-      </w:r>
-      <w:r>
+        <w:rPr>
+          <w:rFonts w:ascii="Open Sans" w:eastAsia="Open Sans" w:hAnsi="Open Sans" w:cs="Open Sans"/>
+        </w:rPr>
+        <w:t xml:space="preserve">The Monkey is a command line tool that runs on your emulator or device and generates random streams of user events such as clicks, touches, or gestures, as well as a number of events.  Basically, Monkey is </w:t>
+      </w:r>
+      <w:r>
+        <w:rPr>
+          <w:rFonts w:ascii="Open Sans" w:eastAsia="Open Sans" w:hAnsi="Open Sans" w:cs="Open Sans"/>
+        </w:rPr>
         <w:t>used</w:t>
       </w:r>
       <w:r>
+        <w:rPr>
+          <w:rFonts w:ascii="Open Sans" w:eastAsia="Open Sans" w:hAnsi="Open Sans" w:cs="Open Sans"/>
+        </w:rPr>
+        <w:t xml:space="preserve"> to stress-test applications that you are developing, in a random yet repeatable manner.</w:t>
+      </w:r>
+      <w:r>
+        <w:rPr>
+          <w:rFonts w:ascii="Open Sans" w:eastAsia="Open Sans" w:hAnsi="Open Sans" w:cs="Open Sans"/>
+        </w:rPr>
         <w:t xml:space="preserve"> </w:t>
       </w:r>
-      <w:r>
-        <w:t>to stress-test applications that you are developing, in a random yet repeatable manner.</w:t>
-      </w:r>
-      <w:r>
-        <w:t xml:space="preserve"> </w:t>
-      </w:r>
-    </w:p>
-    <w:p>
-      <w:r>
+    </w:p>
+    <w:p>
+      <w:pPr>
+        <w:rPr>
+          <w:rFonts w:ascii="Open Sans" w:eastAsia="Open Sans" w:hAnsi="Open Sans" w:cs="Open Sans"/>
+        </w:rPr>
+      </w:pPr>
+      <w:r>
+        <w:rPr>
+          <w:rFonts w:ascii="Open Sans" w:eastAsia="Open Sans" w:hAnsi="Open Sans" w:cs="Open Sans"/>
+        </w:rPr>
         <w:tab/>
-        <w:t>To run monkey testing, we have to</w:t>
-      </w:r>
-      <w:r>
-        <w:t xml:space="preserve"> launch the Monkey using a command line on </w:t>
-      </w:r>
-      <w:r>
-        <w:t>our</w:t>
-      </w:r>
-      <w:r>
-        <w:t xml:space="preserve"> development machine. Because the Monkey runs in the emulator/device environment, </w:t>
-      </w:r>
-      <w:r>
-        <w:t>we</w:t>
-      </w:r>
-      <w:r>
-        <w:t xml:space="preserve"> </w:t>
-      </w:r>
-      <w:r>
-        <w:t>had to</w:t>
-      </w:r>
-      <w:r>
-        <w:t xml:space="preserve"> launch </w:t>
-      </w:r>
-      <w:r>
-        <w:t>the application</w:t>
-      </w:r>
-      <w:r>
-        <w:t xml:space="preserve"> from a shell in that environment</w:t>
-      </w:r>
-      <w:r>
-        <w:t xml:space="preserve"> and </w:t>
-      </w:r>
-      <w:r>
-        <w:t>enter</w:t>
-      </w:r>
-      <w:r>
-        <w:t>ed</w:t>
-      </w:r>
-      <w:r>
-        <w:t xml:space="preserve"> Monkey commands directly.</w:t>
-      </w:r>
-      <w:r>
-        <w:t xml:space="preserve"> Below is the</w:t>
-      </w:r>
-      <w:r>
-        <w:t xml:space="preserve"> syntax:</w:t>
-      </w:r>
-      <w:r>
+        <w:t>To run monkey testing, we have to launch the Monkey using a command line on our development machine. Because the Monkey runs in the emulator/device environment, we had to launch the application from a shell in that environment and entered Monkey commands directly. Below is the syntax:</w:t>
+      </w:r>
+      <w:r>
+        <w:rPr>
+          <w:rFonts w:ascii="Open Sans" w:eastAsia="Open Sans" w:hAnsi="Open Sans" w:cs="Open Sans"/>
+        </w:rPr>
         <w:t xml:space="preserve"> </w:t>
       </w:r>
     </w:p>
@@ -692,8 +644,24 @@
     </w:p>
     <w:p/>
     <w:p>
-      <w:r>
-        <w:t>and in case of our application the command will look like:</w:t>
+      <w:pPr>
+        <w:rPr>
+          <w:rFonts w:ascii="Open Sans" w:eastAsia="Open Sans" w:hAnsi="Open Sans" w:cs="Open Sans"/>
+        </w:rPr>
+      </w:pPr>
+      <w:r>
+        <w:rPr>
+          <w:rFonts w:ascii="Open Sans" w:eastAsia="Open Sans" w:hAnsi="Open Sans" w:cs="Open Sans"/>
+        </w:rPr>
+        <w:t>and in case of our applicatio</w:t>
+      </w:r>
+      <w:bookmarkStart w:id="6" w:name="_GoBack"/>
+      <w:bookmarkEnd w:id="6"/>
+      <w:r>
+        <w:rPr>
+          <w:rFonts w:ascii="Open Sans" w:eastAsia="Open Sans" w:hAnsi="Open Sans" w:cs="Open Sans"/>
+        </w:rPr>
+        <w:t>n the command will look like:</w:t>
       </w:r>
     </w:p>
     <w:p/>

--- a/milestone2lessons.docx
+++ b/milestone2lessons.docx
@@ -11,8 +11,7 @@
           <w:right w:val="nil"/>
           <w:between w:val="nil"/>
         </w:pBdr>
-        <w:spacing w:line="240" w:lineRule="auto"/>
-        <w:ind w:left="-15"/>
+        <w:spacing w:before="0" w:line="240" w:lineRule="auto"/>
         <w:rPr>
           <w:rFonts w:ascii="Economica" w:eastAsia="Economica" w:hAnsi="Economica" w:cs="Economica"/>
           <w:color w:val="666666"/>
@@ -28,6 +27,26 @@
           <w:szCs w:val="28"/>
         </w:rPr>
         <w:t>Software Testing and Debugging</w:t>
+      </w:r>
+    </w:p>
+    <w:p>
+      <w:pPr>
+        <w:pStyle w:val="Title"/>
+        <w:pBdr>
+          <w:top w:val="nil"/>
+          <w:left w:val="nil"/>
+          <w:bottom w:val="nil"/>
+          <w:right w:val="nil"/>
+          <w:between w:val="nil"/>
+        </w:pBdr>
+      </w:pPr>
+      <w:bookmarkStart w:id="0" w:name="_mbjsiz6n6jlo" w:colFirst="0" w:colLast="0"/>
+      <w:bookmarkEnd w:id="0"/>
+      <w:r>
+        <w:rPr>
+          <w:b/>
+        </w:rPr>
+        <w:t>Milestone 2 - Lessons</w:t>
       </w:r>
     </w:p>
     <w:p>
@@ -39,50 +58,16 @@
           <w:right w:val="nil"/>
           <w:between w:val="nil"/>
         </w:pBdr>
-        <w:spacing w:line="240" w:lineRule="auto"/>
-        <w:ind w:firstLine="15"/>
-        <w:rPr>
-          <w:rFonts w:ascii="Economica" w:eastAsia="Economica" w:hAnsi="Economica" w:cs="Economica"/>
-          <w:sz w:val="60"/>
-          <w:szCs w:val="60"/>
-        </w:rPr>
+        <w:spacing w:before="60"/>
       </w:pPr>
-      <w:bookmarkStart w:id="0" w:name="_mbjsiz6n6jlo" w:colFirst="0" w:colLast="0"/>
-      <w:bookmarkEnd w:id="0"/>
-      <w:r>
-        <w:rPr>
-          <w:rFonts w:ascii="Economica" w:eastAsia="Economica" w:hAnsi="Economica" w:cs="Economica"/>
-          <w:b/>
-          <w:sz w:val="60"/>
-          <w:szCs w:val="60"/>
-        </w:rPr>
-        <w:t>Milestone 2 - Lessons</w:t>
-      </w:r>
-    </w:p>
-    <w:p>
-      <w:pPr>
-        <w:pBdr>
-          <w:top w:val="nil"/>
-          <w:left w:val="nil"/>
-          <w:bottom w:val="nil"/>
-          <w:right w:val="nil"/>
-          <w:between w:val="nil"/>
-        </w:pBdr>
-        <w:spacing w:before="60" w:line="360" w:lineRule="auto"/>
-        <w:ind w:left="-15"/>
-        <w:rPr>
-          <w:rFonts w:ascii="Open Sans" w:eastAsia="Open Sans" w:hAnsi="Open Sans" w:cs="Open Sans"/>
-        </w:rPr>
-      </w:pPr>
-      <w:r>
-        <w:rPr>
-          <w:rFonts w:ascii="Open Sans" w:eastAsia="Open Sans" w:hAnsi="Open Sans" w:cs="Open Sans"/>
+      <w:r>
+        <w:rPr>
           <w:noProof/>
           <w:sz w:val="24"/>
           <w:szCs w:val="24"/>
         </w:rPr>
         <w:drawing>
-          <wp:inline distT="114300" distB="114300" distL="114300" distR="114300" wp14:anchorId="44EA658E" wp14:editId="6F46D44C">
+          <wp:inline distT="114300" distB="114300" distL="114300" distR="114300" wp14:anchorId="0F53217F" wp14:editId="0338B1A6">
             <wp:extent cx="5943600" cy="38100"/>
             <wp:effectExtent l="0" t="0" r="0" b="0"/>
             <wp:docPr id="2" name="image1.png" descr="horizontal line"/>
@@ -95,7 +80,7 @@
                     <pic:cNvPicPr preferRelativeResize="0"/>
                   </pic:nvPicPr>
                   <pic:blipFill>
-                    <a:blip r:embed="rId7"/>
+                    <a:blip r:embed="rId6"/>
                     <a:srcRect/>
                     <a:stretch>
                       <a:fillRect/>
@@ -120,6 +105,7 @@
     </w:p>
     <w:p>
       <w:pPr>
+        <w:pStyle w:val="Heading1"/>
         <w:pBdr>
           <w:top w:val="nil"/>
           <w:left w:val="nil"/>
@@ -127,350 +113,394 @@
           <w:right w:val="nil"/>
           <w:between w:val="nil"/>
         </w:pBdr>
-        <w:spacing w:before="200" w:line="360" w:lineRule="auto"/>
-        <w:ind w:left="-15"/>
-        <w:outlineLvl w:val="0"/>
-        <w:rPr>
-          <w:rFonts w:ascii="Open Sans" w:eastAsia="Open Sans" w:hAnsi="Open Sans" w:cs="Open Sans"/>
-          <w:b/>
-          <w:sz w:val="32"/>
-          <w:szCs w:val="32"/>
-        </w:rPr>
       </w:pPr>
       <w:bookmarkStart w:id="1" w:name="_arolcxe0i15c" w:colFirst="0" w:colLast="0"/>
       <w:bookmarkEnd w:id="1"/>
       <w:r>
-        <w:rPr>
-          <w:rFonts w:ascii="Open Sans" w:eastAsia="Open Sans" w:hAnsi="Open Sans" w:cs="Open Sans"/>
-          <w:b/>
-          <w:sz w:val="32"/>
-          <w:szCs w:val="32"/>
-        </w:rPr>
         <w:t>Introduction</w:t>
       </w:r>
     </w:p>
     <w:p>
+      <w:r>
+        <w:t xml:space="preserve">In this report </w:t>
+      </w:r>
+      <w:r>
+        <w:t>we</w:t>
+      </w:r>
+      <w:r>
+        <w:t xml:space="preserve"> will detail the things </w:t>
+      </w:r>
+      <w:r>
+        <w:t>we</w:t>
+      </w:r>
+      <w:r>
+        <w:t xml:space="preserve"> gained from developing tests and structure for the Android application </w:t>
+      </w:r>
+      <w:proofErr w:type="spellStart"/>
+      <w:r>
+        <w:t>MinimalTODO</w:t>
+      </w:r>
+      <w:proofErr w:type="spellEnd"/>
+      <w:r>
+        <w:t>. For an android application that did not have any unit tests there were many challenges surrounding the infrastructure and using se</w:t>
+      </w:r>
+      <w:r>
+        <w:t xml:space="preserve">veral tools for the first time. </w:t>
+      </w:r>
+    </w:p>
+    <w:p>
       <w:pPr>
-        <w:spacing w:before="200" w:line="360" w:lineRule="auto"/>
-        <w:ind w:left="-15"/>
-        <w:rPr>
-          <w:rFonts w:ascii="Open Sans" w:eastAsia="Open Sans" w:hAnsi="Open Sans" w:cs="Open Sans"/>
-        </w:rPr>
+        <w:pStyle w:val="Heading3"/>
       </w:pPr>
-      <w:r>
-        <w:rPr>
-          <w:rFonts w:ascii="Open Sans" w:eastAsia="Open Sans" w:hAnsi="Open Sans" w:cs="Open Sans"/>
-        </w:rPr>
-        <w:t xml:space="preserve">In this report I will detail the things </w:t>
-      </w:r>
-      <w:proofErr w:type="spellStart"/>
-      <w:r>
-        <w:rPr>
-          <w:rFonts w:ascii="Open Sans" w:eastAsia="Open Sans" w:hAnsi="Open Sans" w:cs="Open Sans"/>
-        </w:rPr>
-        <w:t>i</w:t>
-      </w:r>
-      <w:proofErr w:type="spellEnd"/>
-      <w:r>
-        <w:rPr>
-          <w:rFonts w:ascii="Open Sans" w:eastAsia="Open Sans" w:hAnsi="Open Sans" w:cs="Open Sans"/>
-        </w:rPr>
-        <w:t xml:space="preserve"> gained from developing tests and structure for the Android application </w:t>
-      </w:r>
-      <w:proofErr w:type="spellStart"/>
-      <w:r>
-        <w:rPr>
-          <w:rFonts w:ascii="Open Sans" w:eastAsia="Open Sans" w:hAnsi="Open Sans" w:cs="Open Sans"/>
-        </w:rPr>
-        <w:t>MinimalTODO</w:t>
-      </w:r>
-      <w:proofErr w:type="spellEnd"/>
-      <w:r>
-        <w:rPr>
-          <w:rFonts w:ascii="Open Sans" w:eastAsia="Open Sans" w:hAnsi="Open Sans" w:cs="Open Sans"/>
-        </w:rPr>
-        <w:t xml:space="preserve">. For an android application that did not have any unit tests there were many challenges surrounding the infrastructure and using several tools for the first time. </w:t>
+      <w:bookmarkStart w:id="2" w:name="_q2rqnv2nlw1r" w:colFirst="0" w:colLast="0"/>
+      <w:bookmarkEnd w:id="2"/>
+      <w:r>
+        <w:t>Using Mocks, Fakes, JUnit and Simulating Behavior:</w:t>
+      </w:r>
+    </w:p>
+    <w:p>
+      <w:r>
+        <w:t xml:space="preserve">One of the learnings in this whole project was to understand and utilize the use of mock objects, fake objects and then controlling the </w:t>
+      </w:r>
+      <w:r>
+        <w:t>behavior</w:t>
+      </w:r>
+      <w:r>
+        <w:t xml:space="preserve"> of the mocks to test for a</w:t>
+      </w:r>
+      <w:r>
+        <w:t xml:space="preserve">ll possible cases for failure and testing developer behavior. For </w:t>
+      </w:r>
+      <w:r>
+        <w:t>example,</w:t>
+      </w:r>
+      <w:r>
+        <w:t xml:space="preserve"> if there is a part of the code where </w:t>
+      </w:r>
+      <w:r>
+        <w:t>we are</w:t>
+      </w:r>
+      <w:r>
+        <w:t xml:space="preserve"> </w:t>
+      </w:r>
+      <w:r>
+        <w:t xml:space="preserve">handling exceptions, </w:t>
+      </w:r>
+      <w:r>
+        <w:t>we</w:t>
+      </w:r>
+      <w:r>
+        <w:t xml:space="preserve"> could ensure that the exception is triggered and handled appropriately.</w:t>
       </w:r>
     </w:p>
     <w:p>
       <w:pPr>
-        <w:spacing w:before="200" w:line="360" w:lineRule="auto"/>
-        <w:ind w:left="-15"/>
+        <w:pStyle w:val="Heading3"/>
+      </w:pPr>
+      <w:bookmarkStart w:id="3" w:name="_2lud0lcvk0ms" w:colFirst="0" w:colLast="0"/>
+      <w:bookmarkEnd w:id="3"/>
+      <w:r>
+        <w:t>Using the Android Framework and Gradle:</w:t>
+      </w:r>
+    </w:p>
+    <w:p>
+      <w:r>
+        <w:t>Another positive from this project was understanding how to trigger and build test cases for the entire project. Also, understanding scripting and automation made me realize how powerful test automation can become.</w:t>
+      </w:r>
+    </w:p>
+    <w:p>
+      <w:pPr>
+        <w:pStyle w:val="Heading3"/>
+      </w:pPr>
+      <w:bookmarkStart w:id="4" w:name="_vel5dyqieujg" w:colFirst="0" w:colLast="0"/>
+      <w:bookmarkEnd w:id="4"/>
+      <w:r>
+        <w:t>C</w:t>
+      </w:r>
+      <w:r>
+        <w:t>overage alone is not enough:</w:t>
+      </w:r>
+    </w:p>
+    <w:p>
+      <w:r>
+        <w:t xml:space="preserve">Another lesson that was reinforced in </w:t>
+      </w:r>
+      <w:r>
+        <w:t>our</w:t>
+      </w:r>
+      <w:r>
+        <w:t xml:space="preserve"> head</w:t>
+      </w:r>
+      <w:r>
+        <w:t xml:space="preserve"> is</w:t>
+      </w:r>
+      <w:r>
+        <w:t xml:space="preserve"> that code/test coverage alone does not mean anything and cannot uncover any bugs.</w:t>
+      </w:r>
+    </w:p>
+    <w:p>
+      <w:pPr>
+        <w:pStyle w:val="Heading3"/>
+      </w:pPr>
+      <w:bookmarkStart w:id="5" w:name="_i1i3hq1ho1bx" w:colFirst="0" w:colLast="0"/>
+      <w:bookmarkEnd w:id="5"/>
+      <w:r>
+        <w:t>We cannot test badly written Code:</w:t>
+      </w:r>
+    </w:p>
+    <w:p>
+      <w:r>
+        <w:lastRenderedPageBreak/>
+        <w:t>We</w:t>
+      </w:r>
+      <w:r>
+        <w:t xml:space="preserve"> learnt that tests are not a cover for badly written code. I</w:t>
+      </w:r>
+      <w:r>
+        <w:t xml:space="preserve">n this project </w:t>
+      </w:r>
+      <w:r>
+        <w:t>we</w:t>
+      </w:r>
+      <w:r>
+        <w:t xml:space="preserve"> had to change several classes to get them to be test compatible. For example, using dependency injection and construction rather than creating new objects inside methods for example, which can become hard to examine and test.</w:t>
+      </w:r>
+    </w:p>
+    <w:p>
+      <w:pPr>
         <w:outlineLvl w:val="2"/>
         <w:rPr>
-          <w:rFonts w:ascii="Open Sans" w:eastAsia="Open Sans" w:hAnsi="Open Sans" w:cs="Open Sans"/>
           <w:b/>
           <w:color w:val="8C7252"/>
           <w:sz w:val="24"/>
           <w:szCs w:val="24"/>
         </w:rPr>
       </w:pPr>
-      <w:bookmarkStart w:id="2" w:name="_q2rqnv2nlw1r" w:colFirst="0" w:colLast="0"/>
-      <w:bookmarkEnd w:id="2"/>
-      <w:r>
-        <w:rPr>
-          <w:rFonts w:ascii="Open Sans" w:eastAsia="Open Sans" w:hAnsi="Open Sans" w:cs="Open Sans"/>
+      <w:r>
+        <w:rPr>
           <w:b/>
           <w:color w:val="8C7252"/>
           <w:sz w:val="24"/>
           <w:szCs w:val="24"/>
         </w:rPr>
-        <w:t>Using Mocks, Fakes, JUnit and Simulating Behavior:</w:t>
+        <w:t>Stress Testing:</w:t>
+      </w:r>
+    </w:p>
+    <w:p>
+      <w:r>
+        <w:t>In s</w:t>
+      </w:r>
+      <w:r>
+        <w:t xml:space="preserve">tress </w:t>
+      </w:r>
+      <w:r>
+        <w:t>we checked</w:t>
+      </w:r>
+      <w:r>
+        <w:t xml:space="preserve"> the ability of a program or device to maintain a certain level of effectiveness under any conditions. This process measures the frequency of errors or system crashes. </w:t>
+      </w:r>
+      <w:r>
+        <w:t xml:space="preserve">With this </w:t>
+      </w:r>
+      <w:r>
+        <w:t>test</w:t>
+      </w:r>
+      <w:r>
+        <w:t>ing, we</w:t>
+      </w:r>
+      <w:r>
+        <w:t xml:space="preserve"> </w:t>
+      </w:r>
+      <w:r>
+        <w:t xml:space="preserve">learned about </w:t>
+      </w:r>
+      <w:r>
+        <w:t xml:space="preserve">the Synchronization and timing bugs, Priority problems, Memory leaks, Data loss &amp; corruption etc. </w:t>
+      </w:r>
+      <w:r>
+        <w:t>and we potentially identified</w:t>
+      </w:r>
+      <w:r>
+        <w:t xml:space="preserve"> </w:t>
+      </w:r>
+      <w:r>
+        <w:t xml:space="preserve">the </w:t>
+      </w:r>
+      <w:r>
+        <w:t>breaking points</w:t>
+      </w:r>
+      <w:r>
+        <w:t xml:space="preserve">, </w:t>
+      </w:r>
+      <w:r>
+        <w:t xml:space="preserve">which will allow </w:t>
+      </w:r>
+      <w:r>
+        <w:t>us</w:t>
+      </w:r>
+      <w:r>
+        <w:t xml:space="preserve"> to correct </w:t>
+      </w:r>
+      <w:r>
+        <w:t>them</w:t>
+      </w:r>
+      <w:r>
+        <w:t xml:space="preserve"> before they become expensive issues in </w:t>
+      </w:r>
+      <w:r>
+        <w:t>later on</w:t>
+      </w:r>
+      <w:r>
+        <w:t>.</w:t>
+      </w:r>
+      <w:r>
+        <w:t xml:space="preserve"> </w:t>
+      </w:r>
+      <w:r>
+        <w:t xml:space="preserve">For this app, we have done stress testing for 100 Processors and 100 loops. It takes around 115mins to complete </w:t>
+      </w:r>
+      <w:r>
+        <w:t xml:space="preserve">the </w:t>
+      </w:r>
+      <w:r>
+        <w:t>entire activity.</w:t>
       </w:r>
     </w:p>
     <w:p>
       <w:pPr>
-        <w:spacing w:before="200" w:line="360" w:lineRule="auto"/>
-        <w:ind w:left="-15"/>
-        <w:rPr>
-          <w:rFonts w:ascii="Open Sans" w:eastAsia="Open Sans" w:hAnsi="Open Sans" w:cs="Open Sans"/>
+        <w:rPr>
+          <w:i/>
+          <w:iCs/>
+          <w:color w:val="7F7F7F" w:themeColor="text1" w:themeTint="80"/>
         </w:rPr>
       </w:pPr>
       <w:r>
         <w:rPr>
-          <w:rFonts w:ascii="Open Sans" w:eastAsia="Open Sans" w:hAnsi="Open Sans" w:cs="Open Sans"/>
-        </w:rPr>
-        <w:t xml:space="preserve">One of the learnings in this whole project was to understand and utilize the use of mock objects, fake objects and then controlling the </w:t>
+          <w:i/>
+          <w:iCs/>
+          <w:color w:val="7F7F7F" w:themeColor="text1" w:themeTint="80"/>
+        </w:rPr>
+        <w:t>./StressTestApp.sh -</w:t>
       </w:r>
       <w:proofErr w:type="spellStart"/>
       <w:r>
         <w:rPr>
-          <w:rFonts w:ascii="Open Sans" w:eastAsia="Open Sans" w:hAnsi="Open Sans" w:cs="Open Sans"/>
-        </w:rPr>
-        <w:t>behaviour</w:t>
+          <w:i/>
+          <w:iCs/>
+          <w:color w:val="7F7F7F" w:themeColor="text1" w:themeTint="80"/>
+        </w:rPr>
+        <w:t>NumBackGroundProcesses</w:t>
       </w:r>
       <w:proofErr w:type="spellEnd"/>
       <w:r>
         <w:rPr>
-          <w:rFonts w:ascii="Open Sans" w:eastAsia="Open Sans" w:hAnsi="Open Sans" w:cs="Open Sans"/>
-        </w:rPr>
-        <w:t xml:space="preserve"> of the mocks to test for all possible cases for failure and testing developer behavior. For </w:t>
-      </w:r>
-      <w:proofErr w:type="gramStart"/>
-      <w:r>
-        <w:rPr>
-          <w:rFonts w:ascii="Open Sans" w:eastAsia="Open Sans" w:hAnsi="Open Sans" w:cs="Open Sans"/>
-        </w:rPr>
-        <w:t>example</w:t>
-      </w:r>
-      <w:proofErr w:type="gramEnd"/>
-      <w:r>
-        <w:rPr>
-          <w:rFonts w:ascii="Open Sans" w:eastAsia="Open Sans" w:hAnsi="Open Sans" w:cs="Open Sans"/>
-        </w:rPr>
-        <w:t xml:space="preserve"> if there is a part of the code where I am handling exceptions, I could ensure that the exception is triggered and handled appropriately.</w:t>
+          <w:i/>
+          <w:iCs/>
+          <w:color w:val="7F7F7F" w:themeColor="text1" w:themeTint="80"/>
+        </w:rPr>
+        <w:t xml:space="preserve"> 10 -</w:t>
+      </w:r>
+      <w:proofErr w:type="spellStart"/>
+      <w:r>
+        <w:rPr>
+          <w:i/>
+          <w:iCs/>
+          <w:color w:val="7F7F7F" w:themeColor="text1" w:themeTint="80"/>
+        </w:rPr>
+        <w:t>NumberLoop</w:t>
+      </w:r>
+      <w:proofErr w:type="spellEnd"/>
+      <w:r>
+        <w:rPr>
+          <w:i/>
+          <w:iCs/>
+          <w:color w:val="7F7F7F" w:themeColor="text1" w:themeTint="80"/>
+        </w:rPr>
+        <w:t xml:space="preserve"> 10</w:t>
       </w:r>
     </w:p>
     <w:p>
       <w:pPr>
-        <w:spacing w:before="200" w:line="360" w:lineRule="auto"/>
-        <w:ind w:left="-15"/>
         <w:outlineLvl w:val="2"/>
         <w:rPr>
-          <w:rFonts w:ascii="Open Sans" w:eastAsia="Open Sans" w:hAnsi="Open Sans" w:cs="Open Sans"/>
           <w:b/>
           <w:color w:val="8C7252"/>
           <w:sz w:val="24"/>
           <w:szCs w:val="24"/>
         </w:rPr>
       </w:pPr>
-      <w:bookmarkStart w:id="3" w:name="_2lud0lcvk0ms" w:colFirst="0" w:colLast="0"/>
-      <w:bookmarkEnd w:id="3"/>
-      <w:r>
-        <w:rPr>
-          <w:rFonts w:ascii="Open Sans" w:eastAsia="Open Sans" w:hAnsi="Open Sans" w:cs="Open Sans"/>
+      <w:r>
+        <w:rPr>
           <w:b/>
           <w:color w:val="8C7252"/>
           <w:sz w:val="24"/>
           <w:szCs w:val="24"/>
         </w:rPr>
-        <w:t>Using the Android Framework and Gradle:</w:t>
-      </w:r>
-    </w:p>
-    <w:p>
-      <w:pPr>
-        <w:spacing w:before="200" w:line="360" w:lineRule="auto"/>
-        <w:ind w:left="-15"/>
-        <w:rPr>
-          <w:rFonts w:ascii="Open Sans" w:eastAsia="Open Sans" w:hAnsi="Open Sans" w:cs="Open Sans"/>
-        </w:rPr>
-      </w:pPr>
-      <w:r>
-        <w:rPr>
-          <w:rFonts w:ascii="Open Sans" w:eastAsia="Open Sans" w:hAnsi="Open Sans" w:cs="Open Sans"/>
-        </w:rPr>
-        <w:t>Another positive from this project was understanding how to trigger and build test cases for the entire project. Also, understanding scripting and automation made me realize how powerful test automation can become.</w:t>
-      </w:r>
-    </w:p>
-    <w:p>
-      <w:pPr>
-        <w:spacing w:before="200" w:line="360" w:lineRule="auto"/>
-        <w:ind w:left="-15"/>
-        <w:outlineLvl w:val="2"/>
-        <w:rPr>
-          <w:rFonts w:ascii="Open Sans" w:eastAsia="Open Sans" w:hAnsi="Open Sans" w:cs="Open Sans"/>
-          <w:b/>
-          <w:color w:val="8C7252"/>
-          <w:sz w:val="24"/>
-          <w:szCs w:val="24"/>
-        </w:rPr>
-      </w:pPr>
-      <w:bookmarkStart w:id="4" w:name="_vel5dyqieujg" w:colFirst="0" w:colLast="0"/>
-      <w:bookmarkEnd w:id="4"/>
-      <w:r>
-        <w:rPr>
-          <w:rFonts w:ascii="Open Sans" w:eastAsia="Open Sans" w:hAnsi="Open Sans" w:cs="Open Sans"/>
-          <w:b/>
-          <w:color w:val="8C7252"/>
-          <w:sz w:val="24"/>
-          <w:szCs w:val="24"/>
-        </w:rPr>
-        <w:t>Coverage alone is not enough:</w:t>
-      </w:r>
-    </w:p>
-    <w:p>
-      <w:pPr>
-        <w:spacing w:before="200" w:line="360" w:lineRule="auto"/>
-        <w:ind w:left="-15"/>
-        <w:rPr>
-          <w:rFonts w:ascii="Open Sans" w:eastAsia="Open Sans" w:hAnsi="Open Sans" w:cs="Open Sans"/>
-        </w:rPr>
-      </w:pPr>
-      <w:r>
-        <w:rPr>
-          <w:rFonts w:ascii="Open Sans" w:eastAsia="Open Sans" w:hAnsi="Open Sans" w:cs="Open Sans"/>
-        </w:rPr>
-        <w:t>Another lesson that was reinforced in my head is that code/test coverage alone does not mean anything and cannot uncover any bugs.</w:t>
-      </w:r>
-    </w:p>
-    <w:p>
-      <w:pPr>
-        <w:spacing w:before="200" w:line="360" w:lineRule="auto"/>
-        <w:ind w:left="-15"/>
-        <w:outlineLvl w:val="2"/>
-        <w:rPr>
-          <w:rFonts w:ascii="Open Sans" w:eastAsia="Open Sans" w:hAnsi="Open Sans" w:cs="Open Sans"/>
-          <w:b/>
-          <w:color w:val="8C7252"/>
-          <w:sz w:val="24"/>
-          <w:szCs w:val="24"/>
-        </w:rPr>
-      </w:pPr>
-      <w:bookmarkStart w:id="5" w:name="_i1i3hq1ho1bx" w:colFirst="0" w:colLast="0"/>
-      <w:bookmarkEnd w:id="5"/>
-      <w:r>
-        <w:rPr>
-          <w:rFonts w:ascii="Open Sans" w:eastAsia="Open Sans" w:hAnsi="Open Sans" w:cs="Open Sans"/>
-          <w:b/>
-          <w:color w:val="8C7252"/>
-          <w:sz w:val="24"/>
-          <w:szCs w:val="24"/>
-        </w:rPr>
-        <w:t>We cannot test badly written Code:</w:t>
-      </w:r>
-    </w:p>
-    <w:p>
-      <w:pPr>
-        <w:spacing w:before="200" w:line="360" w:lineRule="auto"/>
-        <w:ind w:left="-15"/>
-        <w:rPr>
-          <w:rFonts w:ascii="Open Sans" w:eastAsia="Open Sans" w:hAnsi="Open Sans" w:cs="Open Sans"/>
-        </w:rPr>
-      </w:pPr>
-      <w:r>
-        <w:rPr>
-          <w:rFonts w:ascii="Open Sans" w:eastAsia="Open Sans" w:hAnsi="Open Sans" w:cs="Open Sans"/>
-        </w:rPr>
-        <w:t>I learnt that tests are not a cover for badly written code. In this project I had to change several classes to get them to be test compatible. For example, using dependency injection and construction rather than creating new objects inside methods for example, which can become hard to examine and test.</w:t>
-      </w:r>
-    </w:p>
-    <w:p>
-      <w:pPr>
-        <w:rPr>
-          <w:b/>
-          <w:sz w:val="32"/>
-          <w:u w:val="single"/>
-        </w:rPr>
-      </w:pPr>
-    </w:p>
-    <w:p>
-      <w:pPr>
-        <w:jc w:val="center"/>
-        <w:rPr>
-          <w:b/>
-          <w:sz w:val="32"/>
-          <w:u w:val="single"/>
-        </w:rPr>
-      </w:pPr>
-    </w:p>
-    <w:p>
-      <w:pPr>
-        <w:spacing w:before="200" w:line="360" w:lineRule="auto"/>
-        <w:ind w:left="-15"/>
-        <w:outlineLvl w:val="2"/>
-        <w:rPr>
-          <w:rFonts w:ascii="Open Sans" w:eastAsia="Open Sans" w:hAnsi="Open Sans" w:cs="Open Sans"/>
-          <w:b/>
-          <w:color w:val="8C7252"/>
-          <w:sz w:val="24"/>
-          <w:szCs w:val="24"/>
-        </w:rPr>
-      </w:pPr>
-      <w:r>
-        <w:rPr>
-          <w:rFonts w:ascii="Open Sans" w:eastAsia="Open Sans" w:hAnsi="Open Sans" w:cs="Open Sans"/>
-          <w:b/>
-          <w:color w:val="8C7252"/>
-          <w:sz w:val="24"/>
-          <w:szCs w:val="24"/>
-        </w:rPr>
-        <w:lastRenderedPageBreak/>
-        <w:t>Stress Testing:</w:t>
-      </w:r>
-    </w:p>
-    <w:p>
-      <w:pPr>
-        <w:rPr>
-          <w:rFonts w:ascii="Open Sans" w:eastAsia="Open Sans" w:hAnsi="Open Sans" w:cs="Open Sans"/>
-        </w:rPr>
-      </w:pPr>
+        <w:t>Monkey Testing:</w:t>
+      </w:r>
+    </w:p>
+    <w:p>
       <w:r>
         <w:tab/>
       </w:r>
       <w:r>
-        <w:rPr>
-          <w:rFonts w:ascii="Open Sans" w:eastAsia="Open Sans" w:hAnsi="Open Sans" w:cs="Open Sans"/>
-        </w:rPr>
-        <w:t>Stress testing is the process of determining the ability of a computer, network, program or device to maintain a certain level of effectiveness under any conditions. This process measures the frequency of errors or system crashes. Stress testing benefits by revealing application issues that only become apparent under these extreme conditions. Proper stress tests can also help you uncover the Synchronization and timing bugs, Interlock problems, Priority problems, Resource loss bugs, Memory leaks, Data loss &amp; corruption etc. So, with stress testing you can identify the potential breaking points in your application, which will allow you to correct them before they become expensive issues in production.</w:t>
-      </w:r>
-    </w:p>
-    <w:p>
-      <w:pPr>
-        <w:rPr>
-          <w:rFonts w:ascii="Open Sans" w:eastAsia="Open Sans" w:hAnsi="Open Sans" w:cs="Open Sans"/>
-        </w:rPr>
-      </w:pPr>
-    </w:p>
-    <w:p>
-      <w:pPr>
-        <w:rPr>
-          <w:rFonts w:ascii="Open Sans" w:eastAsia="Open Sans" w:hAnsi="Open Sans" w:cs="Open Sans"/>
-        </w:rPr>
-      </w:pPr>
-      <w:r>
-        <w:rPr>
-          <w:rFonts w:ascii="Open Sans" w:eastAsia="Open Sans" w:hAnsi="Open Sans" w:cs="Open Sans"/>
-        </w:rPr>
-        <w:t xml:space="preserve">For this app, we have done stress testing for 100 Processors and 100 loops. It takes around </w:t>
-      </w:r>
-      <w:r>
-        <w:rPr>
-          <w:rFonts w:ascii="Open Sans" w:eastAsia="Open Sans" w:hAnsi="Open Sans" w:cs="Open Sans"/>
-        </w:rPr>
-        <w:t>115mins to complete entire activity.</w:t>
-      </w:r>
-    </w:p>
-    <w:p/>
+        <w:t>The Monkey is a command line tool that runs on your emulator or device and generates random streams of user events</w:t>
+      </w:r>
+      <w:r>
+        <w:t xml:space="preserve">. </w:t>
+      </w:r>
+      <w:r>
+        <w:t>Here, we have used</w:t>
+      </w:r>
+      <w:r>
+        <w:t xml:space="preserve"> Monkey </w:t>
+      </w:r>
+      <w:r>
+        <w:t xml:space="preserve">command </w:t>
+      </w:r>
+      <w:r>
+        <w:t>to stress</w:t>
+      </w:r>
+      <w:r>
+        <w:t xml:space="preserve"> out the</w:t>
+      </w:r>
+      <w:r>
+        <w:t xml:space="preserve"> applications in a random yet repeatable manner. To run monkey testing, we launch</w:t>
+      </w:r>
+      <w:r>
+        <w:t>ed</w:t>
+      </w:r>
+      <w:r>
+        <w:t xml:space="preserve"> the Monkey command on our development machine. Because the Monkey runs in the emulator/device, we had to launch the application</w:t>
+      </w:r>
+      <w:r>
+        <w:t xml:space="preserve"> and it should be connected to the device before run monkey command</w:t>
+      </w:r>
+      <w:r>
+        <w:t xml:space="preserve"> from a shell</w:t>
+      </w:r>
+      <w:r>
+        <w:t xml:space="preserve"> and</w:t>
+      </w:r>
+      <w:r>
+        <w:t xml:space="preserve"> </w:t>
+      </w:r>
+      <w:r>
+        <w:t>b</w:t>
+      </w:r>
+      <w:r>
+        <w:t xml:space="preserve">elow is the </w:t>
+      </w:r>
+      <w:r>
+        <w:t>command for</w:t>
+      </w:r>
+      <w:r>
+        <w:t xml:space="preserve"> our app</w:t>
+      </w:r>
+      <w:r>
+        <w:t xml:space="preserve">: </w:t>
+      </w:r>
+    </w:p>
     <w:p>
       <w:pPr>
         <w:rPr>
@@ -485,7 +515,7 @@
           <w:iCs/>
           <w:color w:val="7F7F7F" w:themeColor="text1" w:themeTint="80"/>
         </w:rPr>
-        <w:t>./StressTestApp.sh -</w:t>
+        <w:t xml:space="preserve">$ </w:t>
       </w:r>
       <w:proofErr w:type="spellStart"/>
       <w:r>
@@ -494,7 +524,7 @@
           <w:iCs/>
           <w:color w:val="7F7F7F" w:themeColor="text1" w:themeTint="80"/>
         </w:rPr>
-        <w:t>NumBackGroundProcesses</w:t>
+        <w:t>adb</w:t>
       </w:r>
       <w:proofErr w:type="spellEnd"/>
       <w:r>
@@ -503,238 +533,49 @@
           <w:iCs/>
           <w:color w:val="7F7F7F" w:themeColor="text1" w:themeTint="80"/>
         </w:rPr>
-        <w:t xml:space="preserve"> 10 -</w:t>
+        <w:t xml:space="preserve"> shell monkey -p </w:t>
       </w:r>
       <w:proofErr w:type="spellStart"/>
+      <w:proofErr w:type="gramStart"/>
       <w:r>
         <w:rPr>
           <w:i/>
           <w:iCs/>
           <w:color w:val="7F7F7F" w:themeColor="text1" w:themeTint="80"/>
         </w:rPr>
-        <w:t>NumberLoop</w:t>
-      </w:r>
-      <w:proofErr w:type="spellEnd"/>
+        <w:t>com.avjindersinghsekhon</w:t>
+      </w:r>
+      <w:proofErr w:type="gramEnd"/>
       <w:r>
         <w:rPr>
           <w:i/>
           <w:iCs/>
           <w:color w:val="7F7F7F" w:themeColor="text1" w:themeTint="80"/>
         </w:rPr>
-        <w:t xml:space="preserve"> 10</w:t>
-      </w:r>
-    </w:p>
-    <w:p/>
-    <w:p>
-      <w:pPr>
-        <w:spacing w:before="200" w:line="360" w:lineRule="auto"/>
-        <w:ind w:left="-15"/>
-        <w:outlineLvl w:val="2"/>
-        <w:rPr>
-          <w:rFonts w:ascii="Open Sans" w:eastAsia="Open Sans" w:hAnsi="Open Sans" w:cs="Open Sans"/>
-          <w:b/>
-          <w:color w:val="8C7252"/>
-          <w:sz w:val="24"/>
-          <w:szCs w:val="24"/>
-        </w:rPr>
-      </w:pPr>
-      <w:r>
-        <w:rPr>
-          <w:rFonts w:ascii="Open Sans" w:eastAsia="Open Sans" w:hAnsi="Open Sans" w:cs="Open Sans"/>
-          <w:b/>
-          <w:color w:val="8C7252"/>
-          <w:sz w:val="24"/>
-          <w:szCs w:val="24"/>
-        </w:rPr>
-        <w:t>Monkey Testing:</w:t>
-      </w:r>
-    </w:p>
-    <w:p>
-      <w:pPr>
-        <w:rPr>
-          <w:rFonts w:ascii="Open Sans" w:eastAsia="Open Sans" w:hAnsi="Open Sans" w:cs="Open Sans"/>
-        </w:rPr>
-      </w:pPr>
-      <w:r>
-        <w:tab/>
-      </w:r>
-      <w:r>
-        <w:rPr>
-          <w:rFonts w:ascii="Open Sans" w:eastAsia="Open Sans" w:hAnsi="Open Sans" w:cs="Open Sans"/>
-        </w:rPr>
-        <w:t xml:space="preserve">The Monkey is a command line tool that runs on your emulator or device and generates random streams of user events such as clicks, touches, or gestures, as well as a number of events.  Basically, Monkey is </w:t>
-      </w:r>
-      <w:r>
-        <w:rPr>
-          <w:rFonts w:ascii="Open Sans" w:eastAsia="Open Sans" w:hAnsi="Open Sans" w:cs="Open Sans"/>
-        </w:rPr>
-        <w:t>used</w:t>
-      </w:r>
-      <w:r>
-        <w:rPr>
-          <w:rFonts w:ascii="Open Sans" w:eastAsia="Open Sans" w:hAnsi="Open Sans" w:cs="Open Sans"/>
-        </w:rPr>
-        <w:t xml:space="preserve"> to stress-test applications that you are developing, in a random yet repeatable manner.</w:t>
-      </w:r>
-      <w:r>
-        <w:rPr>
-          <w:rFonts w:ascii="Open Sans" w:eastAsia="Open Sans" w:hAnsi="Open Sans" w:cs="Open Sans"/>
-        </w:rPr>
-        <w:t xml:space="preserve"> </w:t>
-      </w:r>
-    </w:p>
-    <w:p>
-      <w:pPr>
-        <w:rPr>
-          <w:rFonts w:ascii="Open Sans" w:eastAsia="Open Sans" w:hAnsi="Open Sans" w:cs="Open Sans"/>
-        </w:rPr>
-      </w:pPr>
-      <w:r>
-        <w:rPr>
-          <w:rFonts w:ascii="Open Sans" w:eastAsia="Open Sans" w:hAnsi="Open Sans" w:cs="Open Sans"/>
-        </w:rPr>
-        <w:tab/>
-        <w:t>To run monkey testing, we have to launch the Monkey using a command line on our development machine. Because the Monkey runs in the emulator/device environment, we had to launch the application from a shell in that environment and entered Monkey commands directly. Below is the syntax:</w:t>
-      </w:r>
-      <w:r>
-        <w:rPr>
-          <w:rFonts w:ascii="Open Sans" w:eastAsia="Open Sans" w:hAnsi="Open Sans" w:cs="Open Sans"/>
-        </w:rPr>
-        <w:t xml:space="preserve"> </w:t>
-      </w:r>
-    </w:p>
-    <w:p/>
-    <w:p>
-      <w:pPr>
-        <w:pStyle w:val="HTMLPreformatted"/>
-        <w:shd w:val="clear" w:color="auto" w:fill="F1F3F4"/>
-        <w:spacing w:line="300" w:lineRule="atLeast"/>
-        <w:rPr>
-          <w:color w:val="37474F"/>
-          <w:sz w:val="21"/>
-          <w:szCs w:val="21"/>
-        </w:rPr>
-      </w:pPr>
-      <w:r>
-        <w:rPr>
-          <w:color w:val="37474F"/>
-          <w:sz w:val="21"/>
-          <w:szCs w:val="21"/>
-        </w:rPr>
-        <w:t xml:space="preserve">$ </w:t>
-      </w:r>
-      <w:proofErr w:type="spellStart"/>
-      <w:r>
-        <w:rPr>
-          <w:color w:val="37474F"/>
-          <w:sz w:val="21"/>
-          <w:szCs w:val="21"/>
-        </w:rPr>
-        <w:t>adb</w:t>
+        <w:t>.minimaltodo</w:t>
       </w:r>
       <w:proofErr w:type="spellEnd"/>
       <w:r>
         <w:rPr>
-          <w:color w:val="37474F"/>
-          <w:sz w:val="21"/>
-          <w:szCs w:val="21"/>
-        </w:rPr>
-        <w:t xml:space="preserve"> shell monkey [options] &lt;event-count&gt;</w:t>
-      </w:r>
-    </w:p>
-    <w:p/>
-    <w:p>
-      <w:pPr>
-        <w:rPr>
-          <w:rFonts w:ascii="Open Sans" w:eastAsia="Open Sans" w:hAnsi="Open Sans" w:cs="Open Sans"/>
-        </w:rPr>
-      </w:pPr>
-      <w:r>
-        <w:rPr>
-          <w:rFonts w:ascii="Open Sans" w:eastAsia="Open Sans" w:hAnsi="Open Sans" w:cs="Open Sans"/>
-        </w:rPr>
-        <w:t>and in case of our applicatio</w:t>
+          <w:i/>
+          <w:iCs/>
+          <w:color w:val="7F7F7F" w:themeColor="text1" w:themeTint="80"/>
+        </w:rPr>
+        <w:t xml:space="preserve"> -v 500</w:t>
       </w:r>
       <w:bookmarkStart w:id="6" w:name="_GoBack"/>
       <w:bookmarkEnd w:id="6"/>
-      <w:r>
-        <w:rPr>
-          <w:rFonts w:ascii="Open Sans" w:eastAsia="Open Sans" w:hAnsi="Open Sans" w:cs="Open Sans"/>
-        </w:rPr>
-        <w:t>n the command will look like:</w:t>
-      </w:r>
-    </w:p>
-    <w:p/>
-    <w:p>
-      <w:pPr>
-        <w:pStyle w:val="HTMLPreformatted"/>
-        <w:shd w:val="clear" w:color="auto" w:fill="F1F3F4"/>
-        <w:spacing w:line="300" w:lineRule="atLeast"/>
-        <w:rPr>
-          <w:color w:val="37474F"/>
-          <w:sz w:val="21"/>
-          <w:szCs w:val="21"/>
-        </w:rPr>
-      </w:pPr>
-      <w:r>
-        <w:rPr>
-          <w:color w:val="37474F"/>
-          <w:sz w:val="21"/>
-          <w:szCs w:val="21"/>
-        </w:rPr>
-        <w:t xml:space="preserve">$ </w:t>
-      </w:r>
-      <w:proofErr w:type="spellStart"/>
-      <w:r>
-        <w:rPr>
-          <w:color w:val="37474F"/>
-          <w:sz w:val="21"/>
-          <w:szCs w:val="21"/>
-        </w:rPr>
-        <w:t>adb</w:t>
-      </w:r>
-      <w:proofErr w:type="spellEnd"/>
-      <w:r>
-        <w:rPr>
-          <w:color w:val="37474F"/>
-          <w:sz w:val="21"/>
-          <w:szCs w:val="21"/>
-        </w:rPr>
-        <w:t xml:space="preserve"> shell monkey -p </w:t>
-      </w:r>
-      <w:proofErr w:type="spellStart"/>
-      <w:r>
-        <w:rPr>
-          <w:color w:val="37474F"/>
-          <w:sz w:val="21"/>
-          <w:szCs w:val="21"/>
-        </w:rPr>
-        <w:t>com.avjindersinghsekhon.minimaltodo</w:t>
-      </w:r>
-      <w:proofErr w:type="spellEnd"/>
-      <w:r>
-        <w:rPr>
-          <w:color w:val="37474F"/>
-          <w:sz w:val="21"/>
-          <w:szCs w:val="21"/>
-        </w:rPr>
-        <w:t xml:space="preserve"> -v </w:t>
-      </w:r>
-      <w:r>
-        <w:rPr>
-          <w:color w:val="37474F"/>
-          <w:sz w:val="21"/>
-          <w:szCs w:val="21"/>
-        </w:rPr>
-        <w:t>500</w:t>
-      </w:r>
     </w:p>
     <w:sectPr>
-      <w:headerReference w:type="default" r:id="rId8"/>
+      <w:headerReference w:type="default" r:id="rId7"/>
+      <w:footerReference w:type="default" r:id="rId8"/>
+      <w:headerReference w:type="first" r:id="rId9"/>
+      <w:footerReference w:type="first" r:id="rId10"/>
       <w:pgSz w:w="12240" w:h="15840"/>
-      <w:pgMar w:top="1440" w:right="1440" w:bottom="1440" w:left="1440" w:header="720" w:footer="720" w:gutter="0"/>
+      <w:pgMar w:top="1440" w:right="1440" w:bottom="1440" w:left="1440" w:header="0" w:footer="720" w:gutter="0"/>
       <w:pgNumType w:start="1"/>
       <w:cols w:space="720"/>
+      <w:titlePg/>
     </w:sectPr>
   </w:body>
 </w:document>
@@ -745,7 +586,7 @@
   <w:endnote w:type="separator" w:id="-1">
     <w:p>
       <w:pPr>
-        <w:spacing w:line="240" w:lineRule="auto"/>
+        <w:spacing w:before="0" w:line="240" w:lineRule="auto"/>
       </w:pPr>
       <w:r>
         <w:separator/>
@@ -755,7 +596,7 @@
   <w:endnote w:type="continuationSeparator" w:id="0">
     <w:p>
       <w:pPr>
-        <w:spacing w:line="240" w:lineRule="auto"/>
+        <w:spacing w:before="0" w:line="240" w:lineRule="auto"/>
       </w:pPr>
       <w:r>
         <w:continuationSeparator/>
@@ -763,6 +604,181 @@
     </w:p>
   </w:endnote>
 </w:endnotes>
+</file>
+
+<file path=word/footer1.xml><?xml version="1.0" encoding="utf-8"?>
+<w:ftr xmlns:wpc="http://schemas.microsoft.com/office/word/2010/wordprocessingCanvas" xmlns:cx="http://schemas.microsoft.com/office/drawing/2014/chartex" xmlns:cx1="http://schemas.microsoft.com/office/drawing/2015/9/8/chartex" xmlns:cx2="http://schemas.microsoft.com/office/drawing/2015/10/21/chartex" xmlns:cx3="http://schemas.microsoft.com/office/drawing/2016/5/9/chartex" xmlns:cx4="http://schemas.microsoft.com/office/drawing/2016/5/10/chartex" xmlns:cx5="http://schemas.microsoft.com/office/drawing/2016/5/11/chartex" xmlns:cx6="http://schemas.microsoft.com/office/drawing/2016/5/12/chartex" xmlns:cx7="http://schemas.microsoft.com/office/drawing/2016/5/13/chartex" xmlns:cx8="http://schemas.microsoft.com/office/drawing/2016/5/14/chartex" xmlns:mc="http://schemas.openxmlformats.org/markup-compatibility/2006" xmlns:aink="http://schemas.microsoft.com/office/drawing/2016/ink" xmlns:am3d="http://schemas.microsoft.com/office/drawing/2017/model3d" xmlns:o="urn:schemas-microsoft-com:office:office" xmlns:r="http://schemas.openxmlformats.org/officeDocument/2006/relationships" xmlns:m="http://schemas.openxmlformats.org/officeDocument/2006/math" xmlns:v="urn:schemas-microsoft-com:vml" xmlns:wp14="http://schemas.microsoft.com/office/word/2010/wordprocessingDrawing" xmlns:wp="http://schemas.openxmlformats.org/drawingml/2006/wordprocessingDrawing" xmlns:w10="urn:schemas-microsoft-com:office:word" xmlns:w="http://schemas.openxmlformats.org/wordprocessingml/2006/main" xmlns:w14="http://schemas.microsoft.com/office/word/2010/wordml" xmlns:w15="http://schemas.microsoft.com/office/word/2012/wordml" xmlns:w16cid="http://schemas.microsoft.com/office/word/2016/wordml/cid" xmlns:w16se="http://schemas.microsoft.com/office/word/2015/wordml/symex" xmlns:wpg="http://schemas.microsoft.com/office/word/2010/wordprocessingGroup" xmlns:wpi="http://schemas.microsoft.com/office/word/2010/wordprocessingInk" xmlns:wne="http://schemas.microsoft.com/office/word/2006/wordml" xmlns:wps="http://schemas.microsoft.com/office/word/2010/wordprocessingShape" mc:Ignorable="w14 w15 w16se w16cid wp14">
+  <w:p>
+    <w:pPr>
+      <w:pBdr>
+        <w:top w:val="nil"/>
+        <w:left w:val="nil"/>
+        <w:bottom w:val="nil"/>
+        <w:right w:val="nil"/>
+        <w:between w:val="nil"/>
+      </w:pBdr>
+      <w:spacing w:before="0" w:line="240" w:lineRule="auto"/>
+    </w:pPr>
+    <w:r>
+      <w:rPr>
+        <w:noProof/>
+      </w:rPr>
+      <w:drawing>
+        <wp:inline distT="114300" distB="114300" distL="114300" distR="114300" wp14:anchorId="09A22B5C" wp14:editId="2D6613A8">
+          <wp:extent cx="5943600" cy="25400"/>
+          <wp:effectExtent l="0" t="0" r="0" b="0"/>
+          <wp:docPr id="1" name="image2.png" descr="horizontal line"/>
+          <wp:cNvGraphicFramePr/>
+          <a:graphic xmlns:a="http://schemas.openxmlformats.org/drawingml/2006/main">
+            <a:graphicData uri="http://schemas.openxmlformats.org/drawingml/2006/picture">
+              <pic:pic xmlns:pic="http://schemas.openxmlformats.org/drawingml/2006/picture">
+                <pic:nvPicPr>
+                  <pic:cNvPr id="0" name="image2.png" descr="horizontal line"/>
+                  <pic:cNvPicPr preferRelativeResize="0"/>
+                </pic:nvPicPr>
+                <pic:blipFill>
+                  <a:blip r:embed="rId1"/>
+                  <a:srcRect/>
+                  <a:stretch>
+                    <a:fillRect/>
+                  </a:stretch>
+                </pic:blipFill>
+                <pic:spPr>
+                  <a:xfrm>
+                    <a:off x="0" y="0"/>
+                    <a:ext cx="5943600" cy="25400"/>
+                  </a:xfrm>
+                  <a:prstGeom prst="rect">
+                    <a:avLst/>
+                  </a:prstGeom>
+                  <a:ln/>
+                </pic:spPr>
+              </pic:pic>
+            </a:graphicData>
+          </a:graphic>
+        </wp:inline>
+      </w:drawing>
+    </w:r>
+  </w:p>
+  <w:p>
+    <w:pPr>
+      <w:pBdr>
+        <w:top w:val="nil"/>
+        <w:left w:val="nil"/>
+        <w:bottom w:val="nil"/>
+        <w:right w:val="nil"/>
+        <w:between w:val="nil"/>
+      </w:pBdr>
+      <w:spacing w:before="0" w:line="240" w:lineRule="auto"/>
+      <w:ind w:firstLine="75"/>
+      <w:rPr>
+        <w:rFonts w:ascii="Economica" w:eastAsia="Economica" w:hAnsi="Economica" w:cs="Economica"/>
+      </w:rPr>
+    </w:pPr>
+    <w:r>
+      <w:rPr>
+        <w:rFonts w:ascii="Economica" w:eastAsia="Economica" w:hAnsi="Economica" w:cs="Economica"/>
+      </w:rPr>
+      <w:fldChar w:fldCharType="begin"/>
+    </w:r>
+    <w:r>
+      <w:rPr>
+        <w:rFonts w:ascii="Economica" w:eastAsia="Economica" w:hAnsi="Economica" w:cs="Economica"/>
+      </w:rPr>
+      <w:instrText>PAGE</w:instrText>
+    </w:r>
+    <w:r>
+      <w:rPr>
+        <w:rFonts w:ascii="Economica" w:eastAsia="Economica" w:hAnsi="Economica" w:cs="Economica"/>
+      </w:rPr>
+      <w:fldChar w:fldCharType="separate"/>
+    </w:r>
+    <w:r>
+      <w:rPr>
+        <w:rFonts w:ascii="Economica" w:eastAsia="Economica" w:hAnsi="Economica" w:cs="Economica"/>
+        <w:noProof/>
+      </w:rPr>
+      <w:t>2</w:t>
+    </w:r>
+    <w:r>
+      <w:rPr>
+        <w:rFonts w:ascii="Economica" w:eastAsia="Economica" w:hAnsi="Economica" w:cs="Economica"/>
+      </w:rPr>
+      <w:fldChar w:fldCharType="end"/>
+    </w:r>
+  </w:p>
+</w:ftr>
+</file>
+
+<file path=word/footer2.xml><?xml version="1.0" encoding="utf-8"?>
+<w:ftr xmlns:wpc="http://schemas.microsoft.com/office/word/2010/wordprocessingCanvas" xmlns:cx="http://schemas.microsoft.com/office/drawing/2014/chartex" xmlns:cx1="http://schemas.microsoft.com/office/drawing/2015/9/8/chartex" xmlns:cx2="http://schemas.microsoft.com/office/drawing/2015/10/21/chartex" xmlns:cx3="http://schemas.microsoft.com/office/drawing/2016/5/9/chartex" xmlns:cx4="http://schemas.microsoft.com/office/drawing/2016/5/10/chartex" xmlns:cx5="http://schemas.microsoft.com/office/drawing/2016/5/11/chartex" xmlns:cx6="http://schemas.microsoft.com/office/drawing/2016/5/12/chartex" xmlns:cx7="http://schemas.microsoft.com/office/drawing/2016/5/13/chartex" xmlns:cx8="http://schemas.microsoft.com/office/drawing/2016/5/14/chartex" xmlns:mc="http://schemas.openxmlformats.org/markup-compatibility/2006" xmlns:aink="http://schemas.microsoft.com/office/drawing/2016/ink" xmlns:am3d="http://schemas.microsoft.com/office/drawing/2017/model3d" xmlns:o="urn:schemas-microsoft-com:office:office" xmlns:r="http://schemas.openxmlformats.org/officeDocument/2006/relationships" xmlns:m="http://schemas.openxmlformats.org/officeDocument/2006/math" xmlns:v="urn:schemas-microsoft-com:vml" xmlns:wp14="http://schemas.microsoft.com/office/word/2010/wordprocessingDrawing" xmlns:wp="http://schemas.openxmlformats.org/drawingml/2006/wordprocessingDrawing" xmlns:w10="urn:schemas-microsoft-com:office:word" xmlns:w="http://schemas.openxmlformats.org/wordprocessingml/2006/main" xmlns:w14="http://schemas.microsoft.com/office/word/2010/wordml" xmlns:w15="http://schemas.microsoft.com/office/word/2012/wordml" xmlns:w16cid="http://schemas.microsoft.com/office/word/2016/wordml/cid" xmlns:w16se="http://schemas.microsoft.com/office/word/2015/wordml/symex" xmlns:wpg="http://schemas.microsoft.com/office/word/2010/wordprocessingGroup" xmlns:wpi="http://schemas.microsoft.com/office/word/2010/wordprocessingInk" xmlns:wne="http://schemas.microsoft.com/office/word/2006/wordml" xmlns:wps="http://schemas.microsoft.com/office/word/2010/wordprocessingShape" mc:Ignorable="w14 w15 w16se w16cid wp14">
+  <w:p>
+    <w:pPr>
+      <w:pBdr>
+        <w:top w:val="nil"/>
+        <w:left w:val="nil"/>
+        <w:bottom w:val="nil"/>
+        <w:right w:val="nil"/>
+        <w:between w:val="nil"/>
+      </w:pBdr>
+      <w:spacing w:before="0"/>
+    </w:pPr>
+    <w:r>
+      <w:rPr>
+        <w:noProof/>
+      </w:rPr>
+      <w:drawing>
+        <wp:inline distT="114300" distB="114300" distL="114300" distR="114300" wp14:anchorId="400CE674" wp14:editId="49F1C27D">
+          <wp:extent cx="5943600" cy="25400"/>
+          <wp:effectExtent l="0" t="0" r="0" b="0"/>
+          <wp:docPr id="3" name="image3.png" descr="horizontal line"/>
+          <wp:cNvGraphicFramePr/>
+          <a:graphic xmlns:a="http://schemas.openxmlformats.org/drawingml/2006/main">
+            <a:graphicData uri="http://schemas.openxmlformats.org/drawingml/2006/picture">
+              <pic:pic xmlns:pic="http://schemas.openxmlformats.org/drawingml/2006/picture">
+                <pic:nvPicPr>
+                  <pic:cNvPr id="0" name="image3.png" descr="horizontal line"/>
+                  <pic:cNvPicPr preferRelativeResize="0"/>
+                </pic:nvPicPr>
+                <pic:blipFill>
+                  <a:blip r:embed="rId1"/>
+                  <a:srcRect/>
+                  <a:stretch>
+                    <a:fillRect/>
+                  </a:stretch>
+                </pic:blipFill>
+                <pic:spPr>
+                  <a:xfrm>
+                    <a:off x="0" y="0"/>
+                    <a:ext cx="5943600" cy="25400"/>
+                  </a:xfrm>
+                  <a:prstGeom prst="rect">
+                    <a:avLst/>
+                  </a:prstGeom>
+                  <a:ln/>
+                </pic:spPr>
+              </pic:pic>
+            </a:graphicData>
+          </a:graphic>
+        </wp:inline>
+      </w:drawing>
+    </w:r>
+  </w:p>
+  <w:p>
+    <w:pPr>
+      <w:pStyle w:val="Subtitle"/>
+      <w:pBdr>
+        <w:top w:val="nil"/>
+        <w:left w:val="nil"/>
+        <w:bottom w:val="nil"/>
+        <w:right w:val="nil"/>
+        <w:between w:val="nil"/>
+      </w:pBdr>
+    </w:pPr>
+    <w:bookmarkStart w:id="8" w:name="_w494w0yg8rg0" w:colFirst="0" w:colLast="0"/>
+    <w:bookmarkEnd w:id="8"/>
+  </w:p>
+</w:ftr>
 </file>
 
 <file path=word/footnotes.xml><?xml version="1.0" encoding="utf-8"?>
@@ -770,7 +786,7 @@
   <w:footnote w:type="separator" w:id="-1">
     <w:p>
       <w:pPr>
-        <w:spacing w:line="240" w:lineRule="auto"/>
+        <w:spacing w:before="0" w:line="240" w:lineRule="auto"/>
       </w:pPr>
       <w:r>
         <w:separator/>
@@ -780,7 +796,7 @@
   <w:footnote w:type="continuationSeparator" w:id="0">
     <w:p>
       <w:pPr>
-        <w:spacing w:line="240" w:lineRule="auto"/>
+        <w:spacing w:before="0" w:line="240" w:lineRule="auto"/>
       </w:pPr>
       <w:r>
         <w:continuationSeparator/>
@@ -792,218 +808,90 @@
 
 <file path=word/header1.xml><?xml version="1.0" encoding="utf-8"?>
 <w:hdr xmlns:wpc="http://schemas.microsoft.com/office/word/2010/wordprocessingCanvas" xmlns:cx="http://schemas.microsoft.com/office/drawing/2014/chartex" xmlns:cx1="http://schemas.microsoft.com/office/drawing/2015/9/8/chartex" xmlns:cx2="http://schemas.microsoft.com/office/drawing/2015/10/21/chartex" xmlns:cx3="http://schemas.microsoft.com/office/drawing/2016/5/9/chartex" xmlns:cx4="http://schemas.microsoft.com/office/drawing/2016/5/10/chartex" xmlns:cx5="http://schemas.microsoft.com/office/drawing/2016/5/11/chartex" xmlns:cx6="http://schemas.microsoft.com/office/drawing/2016/5/12/chartex" xmlns:cx7="http://schemas.microsoft.com/office/drawing/2016/5/13/chartex" xmlns:cx8="http://schemas.microsoft.com/office/drawing/2016/5/14/chartex" xmlns:mc="http://schemas.openxmlformats.org/markup-compatibility/2006" xmlns:aink="http://schemas.microsoft.com/office/drawing/2016/ink" xmlns:am3d="http://schemas.microsoft.com/office/drawing/2017/model3d" xmlns:o="urn:schemas-microsoft-com:office:office" xmlns:r="http://schemas.openxmlformats.org/officeDocument/2006/relationships" xmlns:m="http://schemas.openxmlformats.org/officeDocument/2006/math" xmlns:v="urn:schemas-microsoft-com:vml" xmlns:wp14="http://schemas.microsoft.com/office/word/2010/wordprocessingDrawing" xmlns:wp="http://schemas.openxmlformats.org/drawingml/2006/wordprocessingDrawing" xmlns:w10="urn:schemas-microsoft-com:office:word" xmlns:w="http://schemas.openxmlformats.org/wordprocessingml/2006/main" xmlns:w14="http://schemas.microsoft.com/office/word/2010/wordml" xmlns:w15="http://schemas.microsoft.com/office/word/2012/wordml" xmlns:w16cid="http://schemas.microsoft.com/office/word/2016/wordml/cid" xmlns:w16se="http://schemas.microsoft.com/office/word/2015/wordml/symex" xmlns:wpg="http://schemas.microsoft.com/office/word/2010/wordprocessingGroup" xmlns:wpi="http://schemas.microsoft.com/office/word/2010/wordprocessingInk" xmlns:wne="http://schemas.microsoft.com/office/word/2006/wordml" xmlns:wps="http://schemas.microsoft.com/office/word/2010/wordprocessingShape" mc:Ignorable="w14 w15 w16se w16cid wp14">
-  <w:p/>
+  <w:p>
+    <w:pPr>
+      <w:pStyle w:val="Subtitle"/>
+      <w:pBdr>
+        <w:top w:val="nil"/>
+        <w:left w:val="nil"/>
+        <w:bottom w:val="nil"/>
+        <w:right w:val="nil"/>
+        <w:between w:val="nil"/>
+      </w:pBdr>
+      <w:spacing w:before="600"/>
+    </w:pPr>
+    <w:bookmarkStart w:id="7" w:name="_leajue2ys1lr" w:colFirst="0" w:colLast="0"/>
+    <w:bookmarkEnd w:id="7"/>
+  </w:p>
+  <w:p>
+    <w:pPr>
+      <w:pBdr>
+        <w:top w:val="nil"/>
+        <w:left w:val="nil"/>
+        <w:bottom w:val="nil"/>
+        <w:right w:val="nil"/>
+        <w:between w:val="nil"/>
+      </w:pBdr>
+      <w:spacing w:before="0" w:line="240" w:lineRule="auto"/>
+    </w:pPr>
+    <w:r>
+      <w:rPr>
+        <w:noProof/>
+      </w:rPr>
+      <w:drawing>
+        <wp:inline distT="114300" distB="114300" distL="114300" distR="114300" wp14:anchorId="094729EC" wp14:editId="0A200666">
+          <wp:extent cx="5943600" cy="25400"/>
+          <wp:effectExtent l="0" t="0" r="0" b="0"/>
+          <wp:docPr id="4" name="image4.png" descr="horizontal line"/>
+          <wp:cNvGraphicFramePr/>
+          <a:graphic xmlns:a="http://schemas.openxmlformats.org/drawingml/2006/main">
+            <a:graphicData uri="http://schemas.openxmlformats.org/drawingml/2006/picture">
+              <pic:pic xmlns:pic="http://schemas.openxmlformats.org/drawingml/2006/picture">
+                <pic:nvPicPr>
+                  <pic:cNvPr id="0" name="image4.png" descr="horizontal line"/>
+                  <pic:cNvPicPr preferRelativeResize="0"/>
+                </pic:nvPicPr>
+                <pic:blipFill>
+                  <a:blip r:embed="rId1"/>
+                  <a:srcRect/>
+                  <a:stretch>
+                    <a:fillRect/>
+                  </a:stretch>
+                </pic:blipFill>
+                <pic:spPr>
+                  <a:xfrm>
+                    <a:off x="0" y="0"/>
+                    <a:ext cx="5943600" cy="25400"/>
+                  </a:xfrm>
+                  <a:prstGeom prst="rect">
+                    <a:avLst/>
+                  </a:prstGeom>
+                  <a:ln/>
+                </pic:spPr>
+              </pic:pic>
+            </a:graphicData>
+          </a:graphic>
+        </wp:inline>
+      </w:drawing>
+    </w:r>
+  </w:p>
 </w:hdr>
 </file>
 
-<file path=word/numbering.xml><?xml version="1.0" encoding="utf-8"?>
-<w:numbering xmlns:wpc="http://schemas.microsoft.com/office/word/2010/wordprocessingCanvas" xmlns:cx="http://schemas.microsoft.com/office/drawing/2014/chartex" xmlns:cx1="http://schemas.microsoft.com/office/drawing/2015/9/8/chartex" xmlns:cx2="http://schemas.microsoft.com/office/drawing/2015/10/21/chartex" xmlns:cx3="http://schemas.microsoft.com/office/drawing/2016/5/9/chartex" xmlns:cx4="http://schemas.microsoft.com/office/drawing/2016/5/10/chartex" xmlns:cx5="http://schemas.microsoft.com/office/drawing/2016/5/11/chartex" xmlns:cx6="http://schemas.microsoft.com/office/drawing/2016/5/12/chartex" xmlns:cx7="http://schemas.microsoft.com/office/drawing/2016/5/13/chartex" xmlns:cx8="http://schemas.microsoft.com/office/drawing/2016/5/14/chartex" xmlns:mc="http://schemas.openxmlformats.org/markup-compatibility/2006" xmlns:aink="http://schemas.microsoft.com/office/drawing/2016/ink" xmlns:am3d="http://schemas.microsoft.com/office/drawing/2017/model3d" xmlns:o="urn:schemas-microsoft-com:office:office" xmlns:r="http://schemas.openxmlformats.org/officeDocument/2006/relationships" xmlns:m="http://schemas.openxmlformats.org/officeDocument/2006/math" xmlns:v="urn:schemas-microsoft-com:vml" xmlns:wp14="http://schemas.microsoft.com/office/word/2010/wordprocessingDrawing" xmlns:wp="http://schemas.openxmlformats.org/drawingml/2006/wordprocessingDrawing" xmlns:w10="urn:schemas-microsoft-com:office:word" xmlns:w="http://schemas.openxmlformats.org/wordprocessingml/2006/main" xmlns:w14="http://schemas.microsoft.com/office/word/2010/wordml" xmlns:w15="http://schemas.microsoft.com/office/word/2012/wordml" xmlns:w16cid="http://schemas.microsoft.com/office/word/2016/wordml/cid" xmlns:w16se="http://schemas.microsoft.com/office/word/2015/wordml/symex" xmlns:wpg="http://schemas.microsoft.com/office/word/2010/wordprocessingGroup" xmlns:wpi="http://schemas.microsoft.com/office/word/2010/wordprocessingInk" xmlns:wne="http://schemas.microsoft.com/office/word/2006/wordml" xmlns:wps="http://schemas.microsoft.com/office/word/2010/wordprocessingShape" mc:Ignorable="w14 w15 w16se w16cid wp14">
-  <w:abstractNum w:abstractNumId="0" w15:restartNumberingAfterBreak="0">
-    <w:nsid w:val="02D00419"/>
-    <w:multiLevelType w:val="multilevel"/>
-    <w:tmpl w:val="E49E05F0"/>
-    <w:lvl w:ilvl="0">
-      <w:start w:val="1"/>
-      <w:numFmt w:val="bullet"/>
-      <w:lvlText w:val="●"/>
-      <w:lvlJc w:val="left"/>
-      <w:pPr>
-        <w:ind w:left="720" w:hanging="360"/>
-      </w:pPr>
-      <w:rPr>
-        <w:u w:val="none"/>
-      </w:rPr>
-    </w:lvl>
-    <w:lvl w:ilvl="1">
-      <w:start w:val="1"/>
-      <w:numFmt w:val="bullet"/>
-      <w:lvlText w:val="○"/>
-      <w:lvlJc w:val="left"/>
-      <w:pPr>
-        <w:ind w:left="1440" w:hanging="360"/>
-      </w:pPr>
-      <w:rPr>
-        <w:u w:val="none"/>
-      </w:rPr>
-    </w:lvl>
-    <w:lvl w:ilvl="2">
-      <w:start w:val="1"/>
-      <w:numFmt w:val="bullet"/>
-      <w:lvlText w:val="■"/>
-      <w:lvlJc w:val="left"/>
-      <w:pPr>
-        <w:ind w:left="2160" w:hanging="360"/>
-      </w:pPr>
-      <w:rPr>
-        <w:u w:val="none"/>
-      </w:rPr>
-    </w:lvl>
-    <w:lvl w:ilvl="3">
-      <w:start w:val="1"/>
-      <w:numFmt w:val="bullet"/>
-      <w:lvlText w:val="●"/>
-      <w:lvlJc w:val="left"/>
-      <w:pPr>
-        <w:ind w:left="2880" w:hanging="360"/>
-      </w:pPr>
-      <w:rPr>
-        <w:u w:val="none"/>
-      </w:rPr>
-    </w:lvl>
-    <w:lvl w:ilvl="4">
-      <w:start w:val="1"/>
-      <w:numFmt w:val="bullet"/>
-      <w:lvlText w:val="○"/>
-      <w:lvlJc w:val="left"/>
-      <w:pPr>
-        <w:ind w:left="3600" w:hanging="360"/>
-      </w:pPr>
-      <w:rPr>
-        <w:u w:val="none"/>
-      </w:rPr>
-    </w:lvl>
-    <w:lvl w:ilvl="5">
-      <w:start w:val="1"/>
-      <w:numFmt w:val="bullet"/>
-      <w:lvlText w:val="■"/>
-      <w:lvlJc w:val="left"/>
-      <w:pPr>
-        <w:ind w:left="4320" w:hanging="360"/>
-      </w:pPr>
-      <w:rPr>
-        <w:u w:val="none"/>
-      </w:rPr>
-    </w:lvl>
-    <w:lvl w:ilvl="6">
-      <w:start w:val="1"/>
-      <w:numFmt w:val="bullet"/>
-      <w:lvlText w:val="●"/>
-      <w:lvlJc w:val="left"/>
-      <w:pPr>
-        <w:ind w:left="5040" w:hanging="360"/>
-      </w:pPr>
-      <w:rPr>
-        <w:u w:val="none"/>
-      </w:rPr>
-    </w:lvl>
-    <w:lvl w:ilvl="7">
-      <w:start w:val="1"/>
-      <w:numFmt w:val="bullet"/>
-      <w:lvlText w:val="○"/>
-      <w:lvlJc w:val="left"/>
-      <w:pPr>
-        <w:ind w:left="5760" w:hanging="360"/>
-      </w:pPr>
-      <w:rPr>
-        <w:u w:val="none"/>
-      </w:rPr>
-    </w:lvl>
-    <w:lvl w:ilvl="8">
-      <w:start w:val="1"/>
-      <w:numFmt w:val="bullet"/>
-      <w:lvlText w:val="■"/>
-      <w:lvlJc w:val="left"/>
-      <w:pPr>
-        <w:ind w:left="6480" w:hanging="360"/>
-      </w:pPr>
-      <w:rPr>
-        <w:u w:val="none"/>
-      </w:rPr>
-    </w:lvl>
-  </w:abstractNum>
-  <w:abstractNum w:abstractNumId="1" w15:restartNumberingAfterBreak="0">
-    <w:nsid w:val="7FE559A9"/>
-    <w:multiLevelType w:val="hybridMultilevel"/>
-    <w:tmpl w:val="FBC2D188"/>
-    <w:lvl w:ilvl="0" w:tplc="0409000F">
-      <w:start w:val="1"/>
-      <w:numFmt w:val="decimal"/>
-      <w:lvlText w:val="%1."/>
-      <w:lvlJc w:val="left"/>
-      <w:pPr>
-        <w:ind w:left="720" w:hanging="360"/>
-      </w:pPr>
-    </w:lvl>
-    <w:lvl w:ilvl="1" w:tplc="04090019" w:tentative="1">
-      <w:start w:val="1"/>
-      <w:numFmt w:val="lowerLetter"/>
-      <w:lvlText w:val="%2."/>
-      <w:lvlJc w:val="left"/>
-      <w:pPr>
-        <w:ind w:left="1440" w:hanging="360"/>
-      </w:pPr>
-    </w:lvl>
-    <w:lvl w:ilvl="2" w:tplc="0409001B" w:tentative="1">
-      <w:start w:val="1"/>
-      <w:numFmt w:val="lowerRoman"/>
-      <w:lvlText w:val="%3."/>
-      <w:lvlJc w:val="right"/>
-      <w:pPr>
-        <w:ind w:left="2160" w:hanging="180"/>
-      </w:pPr>
-    </w:lvl>
-    <w:lvl w:ilvl="3" w:tplc="0409000F" w:tentative="1">
-      <w:start w:val="1"/>
-      <w:numFmt w:val="decimal"/>
-      <w:lvlText w:val="%4."/>
-      <w:lvlJc w:val="left"/>
-      <w:pPr>
-        <w:ind w:left="2880" w:hanging="360"/>
-      </w:pPr>
-    </w:lvl>
-    <w:lvl w:ilvl="4" w:tplc="04090019" w:tentative="1">
-      <w:start w:val="1"/>
-      <w:numFmt w:val="lowerLetter"/>
-      <w:lvlText w:val="%5."/>
-      <w:lvlJc w:val="left"/>
-      <w:pPr>
-        <w:ind w:left="3600" w:hanging="360"/>
-      </w:pPr>
-    </w:lvl>
-    <w:lvl w:ilvl="5" w:tplc="0409001B" w:tentative="1">
-      <w:start w:val="1"/>
-      <w:numFmt w:val="lowerRoman"/>
-      <w:lvlText w:val="%6."/>
-      <w:lvlJc w:val="right"/>
-      <w:pPr>
-        <w:ind w:left="4320" w:hanging="180"/>
-      </w:pPr>
-    </w:lvl>
-    <w:lvl w:ilvl="6" w:tplc="0409000F" w:tentative="1">
-      <w:start w:val="1"/>
-      <w:numFmt w:val="decimal"/>
-      <w:lvlText w:val="%7."/>
-      <w:lvlJc w:val="left"/>
-      <w:pPr>
-        <w:ind w:left="5040" w:hanging="360"/>
-      </w:pPr>
-    </w:lvl>
-    <w:lvl w:ilvl="7" w:tplc="04090019" w:tentative="1">
-      <w:start w:val="1"/>
-      <w:numFmt w:val="lowerLetter"/>
-      <w:lvlText w:val="%8."/>
-      <w:lvlJc w:val="left"/>
-      <w:pPr>
-        <w:ind w:left="5760" w:hanging="360"/>
-      </w:pPr>
-    </w:lvl>
-    <w:lvl w:ilvl="8" w:tplc="0409001B" w:tentative="1">
-      <w:start w:val="1"/>
-      <w:numFmt w:val="lowerRoman"/>
-      <w:lvlText w:val="%9."/>
-      <w:lvlJc w:val="right"/>
-      <w:pPr>
-        <w:ind w:left="6480" w:hanging="180"/>
-      </w:pPr>
-    </w:lvl>
-  </w:abstractNum>
-  <w:num w:numId="1">
-    <w:abstractNumId w:val="0"/>
-  </w:num>
-  <w:num w:numId="2">
-    <w:abstractNumId w:val="1"/>
-  </w:num>
-</w:numbering>
+<file path=word/header2.xml><?xml version="1.0" encoding="utf-8"?>
+<w:hdr xmlns:wpc="http://schemas.microsoft.com/office/word/2010/wordprocessingCanvas" xmlns:cx="http://schemas.microsoft.com/office/drawing/2014/chartex" xmlns:cx1="http://schemas.microsoft.com/office/drawing/2015/9/8/chartex" xmlns:cx2="http://schemas.microsoft.com/office/drawing/2015/10/21/chartex" xmlns:cx3="http://schemas.microsoft.com/office/drawing/2016/5/9/chartex" xmlns:cx4="http://schemas.microsoft.com/office/drawing/2016/5/10/chartex" xmlns:cx5="http://schemas.microsoft.com/office/drawing/2016/5/11/chartex" xmlns:cx6="http://schemas.microsoft.com/office/drawing/2016/5/12/chartex" xmlns:cx7="http://schemas.microsoft.com/office/drawing/2016/5/13/chartex" xmlns:cx8="http://schemas.microsoft.com/office/drawing/2016/5/14/chartex" xmlns:mc="http://schemas.openxmlformats.org/markup-compatibility/2006" xmlns:aink="http://schemas.microsoft.com/office/drawing/2016/ink" xmlns:am3d="http://schemas.microsoft.com/office/drawing/2017/model3d" xmlns:o="urn:schemas-microsoft-com:office:office" xmlns:r="http://schemas.openxmlformats.org/officeDocument/2006/relationships" xmlns:m="http://schemas.openxmlformats.org/officeDocument/2006/math" xmlns:v="urn:schemas-microsoft-com:vml" xmlns:wp14="http://schemas.microsoft.com/office/word/2010/wordprocessingDrawing" xmlns:wp="http://schemas.openxmlformats.org/drawingml/2006/wordprocessingDrawing" xmlns:w10="urn:schemas-microsoft-com:office:word" xmlns:w="http://schemas.openxmlformats.org/wordprocessingml/2006/main" xmlns:w14="http://schemas.microsoft.com/office/word/2010/wordml" xmlns:w15="http://schemas.microsoft.com/office/word/2012/wordml" xmlns:w16cid="http://schemas.microsoft.com/office/word/2016/wordml/cid" xmlns:w16se="http://schemas.microsoft.com/office/word/2015/wordml/symex" xmlns:wpg="http://schemas.microsoft.com/office/word/2010/wordprocessingGroup" xmlns:wpi="http://schemas.microsoft.com/office/word/2010/wordprocessingInk" xmlns:wne="http://schemas.microsoft.com/office/word/2006/wordml" xmlns:wps="http://schemas.microsoft.com/office/word/2010/wordprocessingShape" mc:Ignorable="w14 w15 w16se w16cid wp14">
+  <w:p>
+    <w:pPr>
+      <w:pBdr>
+        <w:top w:val="nil"/>
+        <w:left w:val="nil"/>
+        <w:bottom w:val="nil"/>
+        <w:right w:val="nil"/>
+        <w:between w:val="nil"/>
+      </w:pBdr>
+    </w:pPr>
+  </w:p>
+</w:hdr>
 </file>
 
 <file path=word/styles.xml><?xml version="1.0" encoding="utf-8"?>
@@ -1011,7 +899,7 @@
   <w:docDefaults>
     <w:rPrDefault>
       <w:rPr>
-        <w:rFonts w:ascii="Arial" w:eastAsia="Arial" w:hAnsi="Arial" w:cs="Arial"/>
+        <w:rFonts w:ascii="Open Sans" w:eastAsia="Open Sans" w:hAnsi="Open Sans" w:cs="Open Sans"/>
         <w:sz w:val="22"/>
         <w:szCs w:val="22"/>
         <w:lang w:val="en" w:eastAsia="en-US" w:bidi="ar-SA"/>
@@ -1019,7 +907,8 @@
     </w:rPrDefault>
     <w:pPrDefault>
       <w:pPr>
-        <w:spacing w:line="276" w:lineRule="auto"/>
+        <w:spacing w:before="200" w:line="360" w:lineRule="auto"/>
+        <w:ind w:left="-15"/>
       </w:pPr>
     </w:pPrDefault>
   </w:docDefaults>
@@ -1412,14 +1301,12 @@
     <w:uiPriority w:val="9"/>
     <w:qFormat/>
     <w:pPr>
-      <w:keepNext/>
-      <w:keepLines/>
-      <w:spacing w:before="400" w:after="120"/>
       <w:outlineLvl w:val="0"/>
     </w:pPr>
     <w:rPr>
-      <w:sz w:val="40"/>
-      <w:szCs w:val="40"/>
+      <w:b/>
+      <w:sz w:val="32"/>
+      <w:szCs w:val="32"/>
     </w:rPr>
   </w:style>
   <w:style w:type="paragraph" w:styleId="Heading2">
@@ -1427,18 +1314,17 @@
     <w:basedOn w:val="Normal"/>
     <w:next w:val="Normal"/>
     <w:uiPriority w:val="9"/>
-    <w:semiHidden/>
     <w:unhideWhenUsed/>
     <w:qFormat/>
     <w:pPr>
-      <w:keepNext/>
-      <w:keepLines/>
-      <w:spacing w:before="360" w:after="120"/>
+      <w:spacing w:before="480" w:line="240" w:lineRule="auto"/>
+      <w:ind w:right="1785"/>
       <w:outlineLvl w:val="1"/>
     </w:pPr>
     <w:rPr>
-      <w:sz w:val="32"/>
-      <w:szCs w:val="32"/>
+      <w:b/>
+      <w:sz w:val="26"/>
+      <w:szCs w:val="26"/>
     </w:rPr>
   </w:style>
   <w:style w:type="paragraph" w:styleId="Heading3">
@@ -1446,19 +1332,16 @@
     <w:basedOn w:val="Normal"/>
     <w:next w:val="Normal"/>
     <w:uiPriority w:val="9"/>
-    <w:semiHidden/>
     <w:unhideWhenUsed/>
     <w:qFormat/>
     <w:pPr>
-      <w:keepNext/>
-      <w:keepLines/>
-      <w:spacing w:before="320" w:after="80"/>
       <w:outlineLvl w:val="2"/>
     </w:pPr>
     <w:rPr>
-      <w:color w:val="434343"/>
-      <w:sz w:val="28"/>
-      <w:szCs w:val="28"/>
+      <w:b/>
+      <w:color w:val="8C7252"/>
+      <w:sz w:val="24"/>
+      <w:szCs w:val="24"/>
     </w:rPr>
   </w:style>
   <w:style w:type="paragraph" w:styleId="Heading4">
@@ -1472,13 +1355,13 @@
     <w:pPr>
       <w:keepNext/>
       <w:keepLines/>
-      <w:spacing w:before="280" w:after="80"/>
+      <w:spacing w:before="160"/>
       <w:outlineLvl w:val="3"/>
     </w:pPr>
     <w:rPr>
+      <w:rFonts w:ascii="Trebuchet MS" w:eastAsia="Trebuchet MS" w:hAnsi="Trebuchet MS" w:cs="Trebuchet MS"/>
       <w:color w:val="666666"/>
-      <w:sz w:val="24"/>
-      <w:szCs w:val="24"/>
+      <w:u w:val="single"/>
     </w:rPr>
   </w:style>
   <w:style w:type="paragraph" w:styleId="Heading5">
@@ -1492,10 +1375,11 @@
     <w:pPr>
       <w:keepNext/>
       <w:keepLines/>
-      <w:spacing w:before="240" w:after="80"/>
+      <w:spacing w:before="160"/>
       <w:outlineLvl w:val="4"/>
     </w:pPr>
     <w:rPr>
+      <w:rFonts w:ascii="Trebuchet MS" w:eastAsia="Trebuchet MS" w:hAnsi="Trebuchet MS" w:cs="Trebuchet MS"/>
       <w:color w:val="666666"/>
     </w:rPr>
   </w:style>
@@ -1510,10 +1394,11 @@
     <w:pPr>
       <w:keepNext/>
       <w:keepLines/>
-      <w:spacing w:before="240" w:after="80"/>
+      <w:spacing w:before="160"/>
       <w:outlineLvl w:val="5"/>
     </w:pPr>
     <w:rPr>
+      <w:rFonts w:ascii="Trebuchet MS" w:eastAsia="Trebuchet MS" w:hAnsi="Trebuchet MS" w:cs="Trebuchet MS"/>
       <w:i/>
       <w:color w:val="666666"/>
     </w:rPr>
@@ -1552,13 +1437,13 @@
     <w:uiPriority w:val="10"/>
     <w:qFormat/>
     <w:pPr>
-      <w:keepNext/>
-      <w:keepLines/>
-      <w:spacing w:after="60"/>
+      <w:spacing w:before="0" w:line="240" w:lineRule="auto"/>
+      <w:ind w:left="0" w:firstLine="15"/>
     </w:pPr>
     <w:rPr>
-      <w:sz w:val="52"/>
-      <w:szCs w:val="52"/>
+      <w:rFonts w:ascii="Economica" w:eastAsia="Economica" w:hAnsi="Economica" w:cs="Economica"/>
+      <w:sz w:val="60"/>
+      <w:szCs w:val="60"/>
     </w:rPr>
   </w:style>
   <w:style w:type="paragraph" w:styleId="Subtitle">
@@ -1568,26 +1453,44 @@
     <w:uiPriority w:val="11"/>
     <w:qFormat/>
     <w:pPr>
-      <w:keepNext/>
-      <w:keepLines/>
-      <w:spacing w:after="320"/>
+      <w:spacing w:before="0" w:line="240" w:lineRule="auto"/>
     </w:pPr>
     <w:rPr>
-      <w:color w:val="666666"/>
-      <w:sz w:val="30"/>
-      <w:szCs w:val="30"/>
+      <w:rFonts w:ascii="Economica" w:eastAsia="Economica" w:hAnsi="Economica" w:cs="Economica"/>
+      <w:color w:val="999999"/>
+      <w:sz w:val="28"/>
+      <w:szCs w:val="28"/>
     </w:rPr>
   </w:style>
-  <w:style w:type="paragraph" w:styleId="ListParagraph">
-    <w:name w:val="List Paragraph"/>
+  <w:style w:type="paragraph" w:styleId="BalloonText">
+    <w:name w:val="Balloon Text"/>
     <w:basedOn w:val="Normal"/>
-    <w:uiPriority w:val="34"/>
-    <w:qFormat/>
-    <w:rsid w:val="009C67E4"/>
+    <w:link w:val="BalloonTextChar"/>
+    <w:uiPriority w:val="99"/>
+    <w:semiHidden/>
+    <w:unhideWhenUsed/>
+    <w:rsid w:val="0028191E"/>
     <w:pPr>
-      <w:ind w:left="720"/>
-      <w:contextualSpacing/>
+      <w:spacing w:before="0" w:line="240" w:lineRule="auto"/>
     </w:pPr>
+    <w:rPr>
+      <w:rFonts w:ascii="Times New Roman" w:hAnsi="Times New Roman" w:cs="Times New Roman"/>
+      <w:sz w:val="18"/>
+      <w:szCs w:val="18"/>
+    </w:rPr>
+  </w:style>
+  <w:style w:type="character" w:customStyle="1" w:styleId="BalloonTextChar">
+    <w:name w:val="Balloon Text Char"/>
+    <w:basedOn w:val="DefaultParagraphFont"/>
+    <w:link w:val="BalloonText"/>
+    <w:uiPriority w:val="99"/>
+    <w:semiHidden/>
+    <w:rsid w:val="0028191E"/>
+    <w:rPr>
+      <w:rFonts w:ascii="Times New Roman" w:hAnsi="Times New Roman" w:cs="Times New Roman"/>
+      <w:sz w:val="18"/>
+      <w:szCs w:val="18"/>
+    </w:rPr>
   </w:style>
   <w:style w:type="paragraph" w:styleId="HTMLPreformatted">
     <w:name w:val="HTML Preformatted"/>
@@ -1595,7 +1498,7 @@
     <w:link w:val="HTMLPreformattedChar"/>
     <w:uiPriority w:val="99"/>
     <w:unhideWhenUsed/>
-    <w:rsid w:val="0016049C"/>
+    <w:rsid w:val="0028191E"/>
     <w:pPr>
       <w:tabs>
         <w:tab w:val="left" w:pos="916"/>
@@ -1615,7 +1518,8 @@
         <w:tab w:val="left" w:pos="13740"/>
         <w:tab w:val="left" w:pos="14656"/>
       </w:tabs>
-      <w:spacing w:line="240" w:lineRule="auto"/>
+      <w:spacing w:before="0" w:line="240" w:lineRule="auto"/>
+      <w:ind w:left="0"/>
     </w:pPr>
     <w:rPr>
       <w:rFonts w:ascii="Courier New" w:eastAsia="Times New Roman" w:hAnsi="Courier New" w:cs="Courier New"/>
@@ -1629,42 +1533,12 @@
     <w:basedOn w:val="DefaultParagraphFont"/>
     <w:link w:val="HTMLPreformatted"/>
     <w:uiPriority w:val="99"/>
-    <w:rsid w:val="0016049C"/>
+    <w:rsid w:val="0028191E"/>
     <w:rPr>
       <w:rFonts w:ascii="Courier New" w:eastAsia="Times New Roman" w:hAnsi="Courier New" w:cs="Courier New"/>
       <w:sz w:val="20"/>
       <w:szCs w:val="20"/>
       <w:lang w:val="en-US"/>
-    </w:rPr>
-  </w:style>
-  <w:style w:type="paragraph" w:styleId="BalloonText">
-    <w:name w:val="Balloon Text"/>
-    <w:basedOn w:val="Normal"/>
-    <w:link w:val="BalloonTextChar"/>
-    <w:uiPriority w:val="99"/>
-    <w:semiHidden/>
-    <w:unhideWhenUsed/>
-    <w:rsid w:val="00A91BF1"/>
-    <w:pPr>
-      <w:spacing w:line="240" w:lineRule="auto"/>
-    </w:pPr>
-    <w:rPr>
-      <w:rFonts w:ascii="Times New Roman" w:hAnsi="Times New Roman" w:cs="Times New Roman"/>
-      <w:sz w:val="18"/>
-      <w:szCs w:val="18"/>
-    </w:rPr>
-  </w:style>
-  <w:style w:type="character" w:customStyle="1" w:styleId="BalloonTextChar">
-    <w:name w:val="Balloon Text Char"/>
-    <w:basedOn w:val="DefaultParagraphFont"/>
-    <w:link w:val="BalloonText"/>
-    <w:uiPriority w:val="99"/>
-    <w:semiHidden/>
-    <w:rsid w:val="00A91BF1"/>
-    <w:rPr>
-      <w:rFonts w:ascii="Times New Roman" w:hAnsi="Times New Roman" w:cs="Times New Roman"/>
-      <w:sz w:val="18"/>
-      <w:szCs w:val="18"/>
     </w:rPr>
   </w:style>
 </w:styles>

--- a/milestone2lessons.docx
+++ b/milestone2lessons.docx
@@ -142,18 +142,23 @@
       </w:r>
       <w:proofErr w:type="spellEnd"/>
       <w:r>
-        <w:t>. For an android application that did not have any unit tests there were many challenges surrounding the infrastructure and using se</w:t>
-      </w:r>
-      <w:r>
-        <w:t xml:space="preserve">veral tools for the first time. </w:t>
+        <w:t xml:space="preserve">. For an android application that did not have any unit tests there were many </w:t>
+      </w:r>
+      <w:bookmarkStart w:id="2" w:name="_GoBack"/>
+      <w:r>
+        <w:t>challenges surrounding the infrastructure and using several tools for the first time</w:t>
+      </w:r>
+      <w:bookmarkEnd w:id="2"/>
+      <w:r>
+        <w:t xml:space="preserve">. </w:t>
       </w:r>
     </w:p>
     <w:p>
       <w:pPr>
         <w:pStyle w:val="Heading3"/>
       </w:pPr>
-      <w:bookmarkStart w:id="2" w:name="_q2rqnv2nlw1r" w:colFirst="0" w:colLast="0"/>
-      <w:bookmarkEnd w:id="2"/>
+      <w:bookmarkStart w:id="3" w:name="_q2rqnv2nlw1r" w:colFirst="0" w:colLast="0"/>
+      <w:bookmarkEnd w:id="3"/>
       <w:r>
         <w:t>Using Mocks, Fakes, JUnit and Simulating Behavior:</w:t>
       </w:r>
@@ -166,10 +171,7 @@
         <w:t>behavior</w:t>
       </w:r>
       <w:r>
-        <w:t xml:space="preserve"> of the mocks to test for a</w:t>
-      </w:r>
-      <w:r>
-        <w:t xml:space="preserve">ll possible cases for failure and testing developer behavior. For </w:t>
+        <w:t xml:space="preserve"> of the mocks to test for all possible cases for failure and testing developer behavior. For </w:t>
       </w:r>
       <w:r>
         <w:t>example,</w:t>
@@ -181,10 +183,7 @@
         <w:t>we are</w:t>
       </w:r>
       <w:r>
-        <w:t xml:space="preserve"> </w:t>
-      </w:r>
-      <w:r>
-        <w:t xml:space="preserve">handling exceptions, </w:t>
+        <w:t xml:space="preserve"> handling exceptions, </w:t>
       </w:r>
       <w:r>
         <w:t>we</w:t>
@@ -197,28 +196,31 @@
       <w:pPr>
         <w:pStyle w:val="Heading3"/>
       </w:pPr>
-      <w:bookmarkStart w:id="3" w:name="_2lud0lcvk0ms" w:colFirst="0" w:colLast="0"/>
-      <w:bookmarkEnd w:id="3"/>
+      <w:bookmarkStart w:id="4" w:name="_2lud0lcvk0ms" w:colFirst="0" w:colLast="0"/>
+      <w:bookmarkEnd w:id="4"/>
       <w:r>
         <w:t>Using the Android Framework and Gradle:</w:t>
       </w:r>
     </w:p>
     <w:p>
       <w:r>
-        <w:t>Another positive from this project was understanding how to trigger and build test cases for the entire project. Also, understanding scripting and automation made me realize how powerful test automation can become.</w:t>
+        <w:t xml:space="preserve">Another positive from this project was understanding how to trigger and build test cases for the entire project. Also, understanding scripting and automation made </w:t>
+      </w:r>
+      <w:r>
+        <w:t>us</w:t>
+      </w:r>
+      <w:r>
+        <w:t xml:space="preserve"> realize how powerful test automation can become.</w:t>
       </w:r>
     </w:p>
     <w:p>
       <w:pPr>
         <w:pStyle w:val="Heading3"/>
       </w:pPr>
-      <w:bookmarkStart w:id="4" w:name="_vel5dyqieujg" w:colFirst="0" w:colLast="0"/>
-      <w:bookmarkEnd w:id="4"/>
-      <w:r>
-        <w:t>C</w:t>
-      </w:r>
-      <w:r>
-        <w:t>overage alone is not enough:</w:t>
+      <w:bookmarkStart w:id="5" w:name="_vel5dyqieujg" w:colFirst="0" w:colLast="0"/>
+      <w:bookmarkEnd w:id="5"/>
+      <w:r>
+        <w:t>Coverage alone is not enough:</w:t>
       </w:r>
     </w:p>
     <w:p>
@@ -242,22 +244,18 @@
       <w:pPr>
         <w:pStyle w:val="Heading3"/>
       </w:pPr>
-      <w:bookmarkStart w:id="5" w:name="_i1i3hq1ho1bx" w:colFirst="0" w:colLast="0"/>
-      <w:bookmarkEnd w:id="5"/>
+      <w:bookmarkStart w:id="6" w:name="_i1i3hq1ho1bx" w:colFirst="0" w:colLast="0"/>
+      <w:bookmarkEnd w:id="6"/>
       <w:r>
         <w:t>We cannot test badly written Code:</w:t>
       </w:r>
     </w:p>
     <w:p>
       <w:r>
-        <w:lastRenderedPageBreak/>
         <w:t>We</w:t>
       </w:r>
       <w:r>
-        <w:t xml:space="preserve"> learnt that tests are not a cover for badly written code. I</w:t>
-      </w:r>
-      <w:r>
-        <w:t xml:space="preserve">n this project </w:t>
+        <w:t xml:space="preserve"> learnt that tests are not a cover for badly written code. In this project </w:t>
       </w:r>
       <w:r>
         <w:t>we</w:t>
@@ -288,6 +286,7 @@
     </w:p>
     <w:p>
       <w:r>
+        <w:lastRenderedPageBreak/>
         <w:t>In s</w:t>
       </w:r>
       <w:r>
@@ -563,8 +562,6 @@
         </w:rPr>
         <w:t xml:space="preserve"> -v 500</w:t>
       </w:r>
-      <w:bookmarkStart w:id="6" w:name="_GoBack"/>
-      <w:bookmarkEnd w:id="6"/>
     </w:p>
     <w:sectPr>
       <w:headerReference w:type="default" r:id="rId7"/>
